--- a/MONROE WAREHOUSE NETWOR TOPOLOGY DOCUMENTATION.docx
+++ b/MONROE WAREHOUSE NETWOR TOPOLOGY DOCUMENTATION.docx
@@ -1753,22 +1753,2235 @@
         <w:spacing w:before="100" w:beforeAutospacing="1" w:after="100" w:afterAutospacing="1" w:line="240" w:lineRule="auto"/>
         <w:rPr>
           <w:rFonts w:ascii="Times New Roman" w:eastAsia="Times New Roman" w:hAnsi="Times New Roman" w:cs="Times New Roman"/>
-          <w:kern w:val="0"/>
-          <w:sz w:val="24"/>
-          <w:szCs w:val="24"/>
-          <w14:ligatures w14:val="none"/>
-        </w:rPr>
-      </w:pPr>
-      <w:r>
-        <w:rPr>
-          <w:rFonts w:ascii="Times New Roman" w:eastAsia="Times New Roman" w:hAnsi="Times New Roman" w:cs="Times New Roman"/>
-          <w:kern w:val="0"/>
-          <w:sz w:val="24"/>
-          <w:szCs w:val="24"/>
-          <w14:ligatures w14:val="none"/>
-        </w:rPr>
-        <w:t>Use tools like SNMP or NetFlow for real-time network monitoring.</w:t>
-      </w:r>
+          <w:b/>
+          <w:bCs/>
+          <w:kern w:val="0"/>
+          <w:sz w:val="24"/>
+          <w:szCs w:val="24"/>
+          <w14:ligatures w14:val="none"/>
+        </w:rPr>
+      </w:pPr>
+      <w:r>
+        <w:rPr>
+          <w:rFonts w:ascii="Times New Roman" w:eastAsia="Times New Roman" w:hAnsi="Times New Roman" w:cs="Times New Roman"/>
+          <w:b/>
+          <w:bCs/>
+          <w:kern w:val="0"/>
+          <w:sz w:val="24"/>
+          <w:szCs w:val="24"/>
+          <w14:ligatures w14:val="none"/>
+        </w:rPr>
+        <w:t>Network Components</w:t>
+      </w:r>
+    </w:p>
+    <w:p>
+      <w:pPr>
+        <w:numPr>
+          <w:ilvl w:val="1"/>
+          <w:numId w:val="5"/>
+        </w:numPr>
+        <w:spacing w:before="100" w:beforeAutospacing="1" w:after="100" w:afterAutospacing="1" w:line="240" w:lineRule="auto"/>
+        <w:rPr>
+          <w:rFonts w:ascii="Times New Roman" w:eastAsia="Times New Roman" w:hAnsi="Times New Roman" w:cs="Times New Roman"/>
+          <w:kern w:val="0"/>
+          <w:sz w:val="24"/>
+          <w:szCs w:val="24"/>
+          <w14:ligatures w14:val="none"/>
+        </w:rPr>
+      </w:pPr>
+      <w:r>
+        <w:rPr>
+          <w:rFonts w:ascii="Times New Roman" w:eastAsia="Times New Roman" w:hAnsi="Times New Roman" w:cs="Times New Roman"/>
+          <w:b/>
+          <w:bCs/>
+          <w:kern w:val="0"/>
+          <w:sz w:val="24"/>
+          <w:szCs w:val="24"/>
+          <w14:ligatures w14:val="none"/>
+        </w:rPr>
+        <w:t>Routers</w:t>
+      </w:r>
+      <w:r>
+        <w:rPr>
+          <w:rFonts w:ascii="Times New Roman" w:eastAsia="Times New Roman" w:hAnsi="Times New Roman" w:cs="Times New Roman"/>
+          <w:kern w:val="0"/>
+          <w:sz w:val="24"/>
+          <w:szCs w:val="24"/>
+          <w14:ligatures w14:val="none"/>
+        </w:rPr>
+        <w:t>:</w:t>
+      </w:r>
+    </w:p>
+    <w:p>
+      <w:pPr>
+        <w:numPr>
+          <w:ilvl w:val="1"/>
+          <w:numId w:val="5"/>
+        </w:numPr>
+        <w:spacing w:before="100" w:beforeAutospacing="1" w:after="100" w:afterAutospacing="1" w:line="240" w:lineRule="auto"/>
+        <w:rPr>
+          <w:rFonts w:ascii="Times New Roman" w:eastAsia="Times New Roman" w:hAnsi="Times New Roman" w:cs="Times New Roman"/>
+          <w:kern w:val="0"/>
+          <w:sz w:val="24"/>
+          <w:szCs w:val="24"/>
+          <w14:ligatures w14:val="none"/>
+        </w:rPr>
+      </w:pPr>
+      <w:r>
+        <w:rPr>
+          <w:rFonts w:ascii="Times New Roman" w:eastAsia="Times New Roman" w:hAnsi="Times New Roman" w:cs="Times New Roman"/>
+          <w:b/>
+          <w:bCs/>
+          <w:kern w:val="0"/>
+          <w:sz w:val="24"/>
+          <w:szCs w:val="24"/>
+          <w14:ligatures w14:val="none"/>
+        </w:rPr>
+        <w:t>Router27</w:t>
+      </w:r>
+      <w:r>
+        <w:rPr>
+          <w:rFonts w:ascii="Times New Roman" w:eastAsia="Times New Roman" w:hAnsi="Times New Roman" w:cs="Times New Roman"/>
+          <w:kern w:val="0"/>
+          <w:sz w:val="24"/>
+          <w:szCs w:val="24"/>
+          <w14:ligatures w14:val="none"/>
+        </w:rPr>
+        <w:t>: Core router with multiple serial and gigabit Ethernet connections.</w:t>
+      </w:r>
+    </w:p>
+    <w:p>
+      <w:pPr>
+        <w:numPr>
+          <w:ilvl w:val="1"/>
+          <w:numId w:val="5"/>
+        </w:numPr>
+        <w:spacing w:before="100" w:beforeAutospacing="1" w:after="100" w:afterAutospacing="1" w:line="240" w:lineRule="auto"/>
+        <w:rPr>
+          <w:rFonts w:ascii="Times New Roman" w:eastAsia="Times New Roman" w:hAnsi="Times New Roman" w:cs="Times New Roman"/>
+          <w:kern w:val="0"/>
+          <w:sz w:val="24"/>
+          <w:szCs w:val="24"/>
+          <w14:ligatures w14:val="none"/>
+        </w:rPr>
+      </w:pPr>
+      <w:r>
+        <w:rPr>
+          <w:rFonts w:ascii="Times New Roman" w:eastAsia="Times New Roman" w:hAnsi="Times New Roman" w:cs="Times New Roman"/>
+          <w:b/>
+          <w:bCs/>
+          <w:kern w:val="0"/>
+          <w:sz w:val="24"/>
+          <w:szCs w:val="24"/>
+          <w14:ligatures w14:val="none"/>
+        </w:rPr>
+        <w:t>Router28</w:t>
+      </w:r>
+      <w:r>
+        <w:rPr>
+          <w:rFonts w:ascii="Times New Roman" w:eastAsia="Times New Roman" w:hAnsi="Times New Roman" w:cs="Times New Roman"/>
+          <w:kern w:val="0"/>
+          <w:sz w:val="24"/>
+          <w:szCs w:val="24"/>
+          <w14:ligatures w14:val="none"/>
+        </w:rPr>
+        <w:t>: Connected to Router27 via redundant serial links, serving as a backup path for routing traffic.</w:t>
+      </w:r>
+    </w:p>
+    <w:p>
+      <w:pPr>
+        <w:numPr>
+          <w:ilvl w:val="1"/>
+          <w:numId w:val="5"/>
+        </w:numPr>
+        <w:spacing w:before="100" w:beforeAutospacing="1" w:after="100" w:afterAutospacing="1" w:line="240" w:lineRule="auto"/>
+        <w:rPr>
+          <w:rFonts w:ascii="Times New Roman" w:eastAsia="Times New Roman" w:hAnsi="Times New Roman" w:cs="Times New Roman"/>
+          <w:kern w:val="0"/>
+          <w:sz w:val="24"/>
+          <w:szCs w:val="24"/>
+          <w14:ligatures w14:val="none"/>
+        </w:rPr>
+      </w:pPr>
+      <w:r>
+        <w:rPr>
+          <w:rFonts w:ascii="Times New Roman" w:eastAsia="Times New Roman" w:hAnsi="Times New Roman" w:cs="Times New Roman"/>
+          <w:b/>
+          <w:bCs/>
+          <w:kern w:val="0"/>
+          <w:sz w:val="24"/>
+          <w:szCs w:val="24"/>
+          <w14:ligatures w14:val="none"/>
+        </w:rPr>
+        <w:t>Switches</w:t>
+      </w:r>
+      <w:r>
+        <w:rPr>
+          <w:rFonts w:ascii="Times New Roman" w:eastAsia="Times New Roman" w:hAnsi="Times New Roman" w:cs="Times New Roman"/>
+          <w:kern w:val="0"/>
+          <w:sz w:val="24"/>
+          <w:szCs w:val="24"/>
+          <w14:ligatures w14:val="none"/>
+        </w:rPr>
+        <w:t>:</w:t>
+      </w:r>
+    </w:p>
+    <w:p>
+      <w:pPr>
+        <w:numPr>
+          <w:ilvl w:val="1"/>
+          <w:numId w:val="5"/>
+        </w:numPr>
+        <w:spacing w:before="100" w:beforeAutospacing="1" w:after="100" w:afterAutospacing="1" w:line="240" w:lineRule="auto"/>
+        <w:rPr>
+          <w:rFonts w:ascii="Times New Roman" w:eastAsia="Times New Roman" w:hAnsi="Times New Roman" w:cs="Times New Roman"/>
+          <w:kern w:val="0"/>
+          <w:sz w:val="24"/>
+          <w:szCs w:val="24"/>
+          <w14:ligatures w14:val="none"/>
+        </w:rPr>
+      </w:pPr>
+      <w:r>
+        <w:rPr>
+          <w:rFonts w:ascii="Times New Roman" w:eastAsia="Times New Roman" w:hAnsi="Times New Roman" w:cs="Times New Roman"/>
+          <w:b/>
+          <w:bCs/>
+          <w:kern w:val="0"/>
+          <w:sz w:val="24"/>
+          <w:szCs w:val="24"/>
+          <w14:ligatures w14:val="none"/>
+        </w:rPr>
+        <w:t>2960-24TT Switches</w:t>
+      </w:r>
+      <w:r>
+        <w:rPr>
+          <w:rFonts w:ascii="Times New Roman" w:eastAsia="Times New Roman" w:hAnsi="Times New Roman" w:cs="Times New Roman"/>
+          <w:kern w:val="0"/>
+          <w:sz w:val="24"/>
+          <w:szCs w:val="24"/>
+          <w14:ligatures w14:val="none"/>
+        </w:rPr>
+        <w:t>: Layer 2 devices connecting PCs in each LAN.</w:t>
+      </w:r>
+    </w:p>
+    <w:p>
+      <w:pPr>
+        <w:numPr>
+          <w:ilvl w:val="1"/>
+          <w:numId w:val="5"/>
+        </w:numPr>
+        <w:spacing w:before="100" w:beforeAutospacing="1" w:after="100" w:afterAutospacing="1" w:line="240" w:lineRule="auto"/>
+        <w:rPr>
+          <w:rFonts w:ascii="Times New Roman" w:eastAsia="Times New Roman" w:hAnsi="Times New Roman" w:cs="Times New Roman"/>
+          <w:kern w:val="0"/>
+          <w:sz w:val="24"/>
+          <w:szCs w:val="24"/>
+          <w14:ligatures w14:val="none"/>
+        </w:rPr>
+      </w:pPr>
+      <w:r>
+        <w:rPr>
+          <w:rFonts w:ascii="Times New Roman" w:eastAsia="Times New Roman" w:hAnsi="Times New Roman" w:cs="Times New Roman"/>
+          <w:b/>
+          <w:bCs/>
+          <w:kern w:val="0"/>
+          <w:sz w:val="24"/>
+          <w:szCs w:val="24"/>
+          <w14:ligatures w14:val="none"/>
+        </w:rPr>
+        <w:t>End Devices</w:t>
+      </w:r>
+      <w:r>
+        <w:rPr>
+          <w:rFonts w:ascii="Times New Roman" w:eastAsia="Times New Roman" w:hAnsi="Times New Roman" w:cs="Times New Roman"/>
+          <w:kern w:val="0"/>
+          <w:sz w:val="24"/>
+          <w:szCs w:val="24"/>
+          <w14:ligatures w14:val="none"/>
+        </w:rPr>
+        <w:t>:</w:t>
+      </w:r>
+    </w:p>
+    <w:p>
+      <w:pPr>
+        <w:numPr>
+          <w:ilvl w:val="1"/>
+          <w:numId w:val="5"/>
+        </w:numPr>
+        <w:spacing w:before="100" w:beforeAutospacing="1" w:after="100" w:afterAutospacing="1" w:line="240" w:lineRule="auto"/>
+        <w:rPr>
+          <w:rFonts w:ascii="Times New Roman" w:eastAsia="Times New Roman" w:hAnsi="Times New Roman" w:cs="Times New Roman"/>
+          <w:kern w:val="0"/>
+          <w:sz w:val="24"/>
+          <w:szCs w:val="24"/>
+          <w14:ligatures w14:val="none"/>
+        </w:rPr>
+      </w:pPr>
+      <w:r>
+        <w:rPr>
+          <w:rFonts w:ascii="Times New Roman" w:eastAsia="Times New Roman" w:hAnsi="Times New Roman" w:cs="Times New Roman"/>
+          <w:b/>
+          <w:bCs/>
+          <w:kern w:val="0"/>
+          <w:sz w:val="24"/>
+          <w:szCs w:val="24"/>
+          <w14:ligatures w14:val="none"/>
+        </w:rPr>
+        <w:t>PCs (PC0 to PC19)</w:t>
+      </w:r>
+      <w:r>
+        <w:rPr>
+          <w:rFonts w:ascii="Times New Roman" w:eastAsia="Times New Roman" w:hAnsi="Times New Roman" w:cs="Times New Roman"/>
+          <w:kern w:val="0"/>
+          <w:sz w:val="24"/>
+          <w:szCs w:val="24"/>
+          <w14:ligatures w14:val="none"/>
+        </w:rPr>
+        <w:t>: Each connected to a switch, representing the endpoints in various subnets.</w:t>
+      </w:r>
+    </w:p>
+    <w:p>
+      <w:pPr>
+        <w:numPr>
+          <w:ilvl w:val="1"/>
+          <w:numId w:val="5"/>
+        </w:numPr>
+        <w:spacing w:before="100" w:beforeAutospacing="1" w:after="100" w:afterAutospacing="1" w:line="240" w:lineRule="auto"/>
+        <w:rPr>
+          <w:rFonts w:ascii="Times New Roman" w:eastAsia="Times New Roman" w:hAnsi="Times New Roman" w:cs="Times New Roman"/>
+          <w:kern w:val="0"/>
+          <w:sz w:val="24"/>
+          <w:szCs w:val="24"/>
+          <w14:ligatures w14:val="none"/>
+        </w:rPr>
+      </w:pPr>
+      <w:r>
+        <w:rPr>
+          <w:rFonts w:ascii="Times New Roman" w:eastAsia="Times New Roman" w:hAnsi="Times New Roman" w:cs="Times New Roman"/>
+          <w:kern w:val="0"/>
+          <w:sz w:val="24"/>
+          <w:szCs w:val="24"/>
+          <w14:ligatures w14:val="none"/>
+        </w:rPr>
+        <w:pict w14:anchorId="659E7C2D">
+          <v:rect id="_x0000_i1033" style="width:0;height:1.5pt" o:hralign="center" o:hrstd="t" o:hr="t" fillcolor="#a0a0a0" stroked="f"/>
+        </w:pict>
+      </w:r>
+    </w:p>
+    <w:p>
+      <w:pPr>
+        <w:numPr>
+          <w:ilvl w:val="1"/>
+          <w:numId w:val="5"/>
+        </w:numPr>
+        <w:spacing w:before="100" w:beforeAutospacing="1" w:after="100" w:afterAutospacing="1" w:line="240" w:lineRule="auto"/>
+        <w:rPr>
+          <w:rFonts w:ascii="Times New Roman" w:eastAsia="Times New Roman" w:hAnsi="Times New Roman" w:cs="Times New Roman"/>
+          <w:b/>
+          <w:bCs/>
+          <w:kern w:val="0"/>
+          <w:sz w:val="24"/>
+          <w:szCs w:val="24"/>
+          <w14:ligatures w14:val="none"/>
+        </w:rPr>
+      </w:pPr>
+      <w:r>
+        <w:rPr>
+          <w:rFonts w:ascii="Times New Roman" w:eastAsia="Times New Roman" w:hAnsi="Times New Roman" w:cs="Times New Roman"/>
+          <w:b/>
+          <w:bCs/>
+          <w:kern w:val="0"/>
+          <w:sz w:val="24"/>
+          <w:szCs w:val="24"/>
+          <w14:ligatures w14:val="none"/>
+        </w:rPr>
+        <w:t>IP Addressing Scheme</w:t>
+      </w:r>
+    </w:p>
+    <w:p>
+      <w:pPr>
+        <w:numPr>
+          <w:ilvl w:val="1"/>
+          <w:numId w:val="5"/>
+        </w:numPr>
+        <w:spacing w:before="100" w:beforeAutospacing="1" w:after="100" w:afterAutospacing="1" w:line="240" w:lineRule="auto"/>
+        <w:rPr>
+          <w:rFonts w:ascii="Times New Roman" w:eastAsia="Times New Roman" w:hAnsi="Times New Roman" w:cs="Times New Roman"/>
+          <w:b/>
+          <w:bCs/>
+          <w:kern w:val="0"/>
+          <w:sz w:val="24"/>
+          <w:szCs w:val="24"/>
+          <w14:ligatures w14:val="none"/>
+        </w:rPr>
+      </w:pPr>
+      <w:r>
+        <w:rPr>
+          <w:rFonts w:ascii="Times New Roman" w:eastAsia="Times New Roman" w:hAnsi="Times New Roman" w:cs="Times New Roman"/>
+          <w:b/>
+          <w:bCs/>
+          <w:kern w:val="0"/>
+          <w:sz w:val="24"/>
+          <w:szCs w:val="24"/>
+          <w14:ligatures w14:val="none"/>
+        </w:rPr>
+        <w:lastRenderedPageBreak/>
+        <w:t>Network Subnets</w:t>
+      </w:r>
+    </w:p>
+    <w:p>
+      <w:pPr>
+        <w:numPr>
+          <w:ilvl w:val="1"/>
+          <w:numId w:val="5"/>
+        </w:numPr>
+        <w:spacing w:before="100" w:beforeAutospacing="1" w:after="100" w:afterAutospacing="1" w:line="240" w:lineRule="auto"/>
+        <w:rPr>
+          <w:rFonts w:ascii="Times New Roman" w:eastAsia="Times New Roman" w:hAnsi="Times New Roman" w:cs="Times New Roman"/>
+          <w:kern w:val="0"/>
+          <w:sz w:val="24"/>
+          <w:szCs w:val="24"/>
+          <w14:ligatures w14:val="none"/>
+        </w:rPr>
+      </w:pPr>
+      <w:r>
+        <w:rPr>
+          <w:rFonts w:ascii="Times New Roman" w:eastAsia="Times New Roman" w:hAnsi="Times New Roman" w:cs="Times New Roman"/>
+          <w:b/>
+          <w:bCs/>
+          <w:kern w:val="0"/>
+          <w:sz w:val="24"/>
+          <w:szCs w:val="24"/>
+          <w14:ligatures w14:val="none"/>
+        </w:rPr>
+        <w:t>Subnet 1</w:t>
+      </w:r>
+      <w:r>
+        <w:rPr>
+          <w:rFonts w:ascii="Times New Roman" w:eastAsia="Times New Roman" w:hAnsi="Times New Roman" w:cs="Times New Roman"/>
+          <w:kern w:val="0"/>
+          <w:sz w:val="24"/>
+          <w:szCs w:val="24"/>
+          <w14:ligatures w14:val="none"/>
+        </w:rPr>
+        <w:t>: 192.168.1.0/24</w:t>
+      </w:r>
+    </w:p>
+    <w:p>
+      <w:pPr>
+        <w:numPr>
+          <w:ilvl w:val="1"/>
+          <w:numId w:val="5"/>
+        </w:numPr>
+        <w:spacing w:before="100" w:beforeAutospacing="1" w:after="100" w:afterAutospacing="1" w:line="240" w:lineRule="auto"/>
+        <w:rPr>
+          <w:rFonts w:ascii="Times New Roman" w:eastAsia="Times New Roman" w:hAnsi="Times New Roman" w:cs="Times New Roman"/>
+          <w:kern w:val="0"/>
+          <w:sz w:val="24"/>
+          <w:szCs w:val="24"/>
+          <w14:ligatures w14:val="none"/>
+        </w:rPr>
+      </w:pPr>
+      <w:r>
+        <w:rPr>
+          <w:rFonts w:ascii="Times New Roman" w:eastAsia="Times New Roman" w:hAnsi="Times New Roman" w:cs="Times New Roman"/>
+          <w:kern w:val="0"/>
+          <w:sz w:val="24"/>
+          <w:szCs w:val="24"/>
+          <w14:ligatures w14:val="none"/>
+        </w:rPr>
+        <w:t>Devices: PCs connected to Switch0.</w:t>
+      </w:r>
+    </w:p>
+    <w:p>
+      <w:pPr>
+        <w:numPr>
+          <w:ilvl w:val="1"/>
+          <w:numId w:val="5"/>
+        </w:numPr>
+        <w:spacing w:before="100" w:beforeAutospacing="1" w:after="100" w:afterAutospacing="1" w:line="240" w:lineRule="auto"/>
+        <w:rPr>
+          <w:rFonts w:ascii="Times New Roman" w:eastAsia="Times New Roman" w:hAnsi="Times New Roman" w:cs="Times New Roman"/>
+          <w:kern w:val="0"/>
+          <w:sz w:val="24"/>
+          <w:szCs w:val="24"/>
+          <w14:ligatures w14:val="none"/>
+        </w:rPr>
+      </w:pPr>
+      <w:r>
+        <w:rPr>
+          <w:rFonts w:ascii="Times New Roman" w:eastAsia="Times New Roman" w:hAnsi="Times New Roman" w:cs="Times New Roman"/>
+          <w:kern w:val="0"/>
+          <w:sz w:val="24"/>
+          <w:szCs w:val="24"/>
+          <w14:ligatures w14:val="none"/>
+        </w:rPr>
+        <w:t>Default Gateway: 192.168.1.1.</w:t>
+      </w:r>
+    </w:p>
+    <w:p>
+      <w:pPr>
+        <w:numPr>
+          <w:ilvl w:val="1"/>
+          <w:numId w:val="5"/>
+        </w:numPr>
+        <w:spacing w:before="100" w:beforeAutospacing="1" w:after="100" w:afterAutospacing="1" w:line="240" w:lineRule="auto"/>
+        <w:rPr>
+          <w:rFonts w:ascii="Times New Roman" w:eastAsia="Times New Roman" w:hAnsi="Times New Roman" w:cs="Times New Roman"/>
+          <w:kern w:val="0"/>
+          <w:sz w:val="24"/>
+          <w:szCs w:val="24"/>
+          <w14:ligatures w14:val="none"/>
+        </w:rPr>
+      </w:pPr>
+      <w:r>
+        <w:rPr>
+          <w:rFonts w:ascii="Times New Roman" w:eastAsia="Times New Roman" w:hAnsi="Times New Roman" w:cs="Times New Roman"/>
+          <w:b/>
+          <w:bCs/>
+          <w:kern w:val="0"/>
+          <w:sz w:val="24"/>
+          <w:szCs w:val="24"/>
+          <w14:ligatures w14:val="none"/>
+        </w:rPr>
+        <w:t>Subnet 2</w:t>
+      </w:r>
+      <w:r>
+        <w:rPr>
+          <w:rFonts w:ascii="Times New Roman" w:eastAsia="Times New Roman" w:hAnsi="Times New Roman" w:cs="Times New Roman"/>
+          <w:kern w:val="0"/>
+          <w:sz w:val="24"/>
+          <w:szCs w:val="24"/>
+          <w14:ligatures w14:val="none"/>
+        </w:rPr>
+        <w:t>: 192.168.2.0/24</w:t>
+      </w:r>
+    </w:p>
+    <w:p>
+      <w:pPr>
+        <w:numPr>
+          <w:ilvl w:val="1"/>
+          <w:numId w:val="5"/>
+        </w:numPr>
+        <w:spacing w:before="100" w:beforeAutospacing="1" w:after="100" w:afterAutospacing="1" w:line="240" w:lineRule="auto"/>
+        <w:rPr>
+          <w:rFonts w:ascii="Times New Roman" w:eastAsia="Times New Roman" w:hAnsi="Times New Roman" w:cs="Times New Roman"/>
+          <w:kern w:val="0"/>
+          <w:sz w:val="24"/>
+          <w:szCs w:val="24"/>
+          <w14:ligatures w14:val="none"/>
+        </w:rPr>
+      </w:pPr>
+      <w:r>
+        <w:rPr>
+          <w:rFonts w:ascii="Times New Roman" w:eastAsia="Times New Roman" w:hAnsi="Times New Roman" w:cs="Times New Roman"/>
+          <w:kern w:val="0"/>
+          <w:sz w:val="24"/>
+          <w:szCs w:val="24"/>
+          <w14:ligatures w14:val="none"/>
+        </w:rPr>
+        <w:t>Devices: PCs connected to Switch1.</w:t>
+      </w:r>
+    </w:p>
+    <w:p>
+      <w:pPr>
+        <w:numPr>
+          <w:ilvl w:val="1"/>
+          <w:numId w:val="5"/>
+        </w:numPr>
+        <w:spacing w:before="100" w:beforeAutospacing="1" w:after="100" w:afterAutospacing="1" w:line="240" w:lineRule="auto"/>
+        <w:rPr>
+          <w:rFonts w:ascii="Times New Roman" w:eastAsia="Times New Roman" w:hAnsi="Times New Roman" w:cs="Times New Roman"/>
+          <w:kern w:val="0"/>
+          <w:sz w:val="24"/>
+          <w:szCs w:val="24"/>
+          <w14:ligatures w14:val="none"/>
+        </w:rPr>
+      </w:pPr>
+      <w:r>
+        <w:rPr>
+          <w:rFonts w:ascii="Times New Roman" w:eastAsia="Times New Roman" w:hAnsi="Times New Roman" w:cs="Times New Roman"/>
+          <w:kern w:val="0"/>
+          <w:sz w:val="24"/>
+          <w:szCs w:val="24"/>
+          <w14:ligatures w14:val="none"/>
+        </w:rPr>
+        <w:t>Default Gateway: 192.168.2.1.</w:t>
+      </w:r>
+    </w:p>
+    <w:p>
+      <w:pPr>
+        <w:numPr>
+          <w:ilvl w:val="1"/>
+          <w:numId w:val="5"/>
+        </w:numPr>
+        <w:spacing w:before="100" w:beforeAutospacing="1" w:after="100" w:afterAutospacing="1" w:line="240" w:lineRule="auto"/>
+        <w:rPr>
+          <w:rFonts w:ascii="Times New Roman" w:eastAsia="Times New Roman" w:hAnsi="Times New Roman" w:cs="Times New Roman"/>
+          <w:kern w:val="0"/>
+          <w:sz w:val="24"/>
+          <w:szCs w:val="24"/>
+          <w14:ligatures w14:val="none"/>
+        </w:rPr>
+      </w:pPr>
+      <w:r>
+        <w:rPr>
+          <w:rFonts w:ascii="Times New Roman" w:eastAsia="Times New Roman" w:hAnsi="Times New Roman" w:cs="Times New Roman"/>
+          <w:b/>
+          <w:bCs/>
+          <w:kern w:val="0"/>
+          <w:sz w:val="24"/>
+          <w:szCs w:val="24"/>
+          <w14:ligatures w14:val="none"/>
+        </w:rPr>
+        <w:t>Subnet 3</w:t>
+      </w:r>
+      <w:r>
+        <w:rPr>
+          <w:rFonts w:ascii="Times New Roman" w:eastAsia="Times New Roman" w:hAnsi="Times New Roman" w:cs="Times New Roman"/>
+          <w:kern w:val="0"/>
+          <w:sz w:val="24"/>
+          <w:szCs w:val="24"/>
+          <w14:ligatures w14:val="none"/>
+        </w:rPr>
+        <w:t>: 192.168.3.0/24</w:t>
+      </w:r>
+    </w:p>
+    <w:p>
+      <w:pPr>
+        <w:numPr>
+          <w:ilvl w:val="1"/>
+          <w:numId w:val="5"/>
+        </w:numPr>
+        <w:spacing w:before="100" w:beforeAutospacing="1" w:after="100" w:afterAutospacing="1" w:line="240" w:lineRule="auto"/>
+        <w:rPr>
+          <w:rFonts w:ascii="Times New Roman" w:eastAsia="Times New Roman" w:hAnsi="Times New Roman" w:cs="Times New Roman"/>
+          <w:kern w:val="0"/>
+          <w:sz w:val="24"/>
+          <w:szCs w:val="24"/>
+          <w14:ligatures w14:val="none"/>
+        </w:rPr>
+      </w:pPr>
+      <w:r>
+        <w:rPr>
+          <w:rFonts w:ascii="Times New Roman" w:eastAsia="Times New Roman" w:hAnsi="Times New Roman" w:cs="Times New Roman"/>
+          <w:kern w:val="0"/>
+          <w:sz w:val="24"/>
+          <w:szCs w:val="24"/>
+          <w14:ligatures w14:val="none"/>
+        </w:rPr>
+        <w:t>Devices: PCs connected to Switch2.</w:t>
+      </w:r>
+    </w:p>
+    <w:p>
+      <w:pPr>
+        <w:numPr>
+          <w:ilvl w:val="1"/>
+          <w:numId w:val="5"/>
+        </w:numPr>
+        <w:spacing w:before="100" w:beforeAutospacing="1" w:after="100" w:afterAutospacing="1" w:line="240" w:lineRule="auto"/>
+        <w:rPr>
+          <w:rFonts w:ascii="Times New Roman" w:eastAsia="Times New Roman" w:hAnsi="Times New Roman" w:cs="Times New Roman"/>
+          <w:kern w:val="0"/>
+          <w:sz w:val="24"/>
+          <w:szCs w:val="24"/>
+          <w14:ligatures w14:val="none"/>
+        </w:rPr>
+      </w:pPr>
+      <w:r>
+        <w:rPr>
+          <w:rFonts w:ascii="Times New Roman" w:eastAsia="Times New Roman" w:hAnsi="Times New Roman" w:cs="Times New Roman"/>
+          <w:kern w:val="0"/>
+          <w:sz w:val="24"/>
+          <w:szCs w:val="24"/>
+          <w14:ligatures w14:val="none"/>
+        </w:rPr>
+        <w:t>Default Gateway: 192.168.3.1.</w:t>
+      </w:r>
+    </w:p>
+    <w:p>
+      <w:pPr>
+        <w:numPr>
+          <w:ilvl w:val="1"/>
+          <w:numId w:val="5"/>
+        </w:numPr>
+        <w:spacing w:before="100" w:beforeAutospacing="1" w:after="100" w:afterAutospacing="1" w:line="240" w:lineRule="auto"/>
+        <w:rPr>
+          <w:rFonts w:ascii="Times New Roman" w:eastAsia="Times New Roman" w:hAnsi="Times New Roman" w:cs="Times New Roman"/>
+          <w:b/>
+          <w:bCs/>
+          <w:kern w:val="0"/>
+          <w:sz w:val="24"/>
+          <w:szCs w:val="24"/>
+          <w14:ligatures w14:val="none"/>
+        </w:rPr>
+      </w:pPr>
+      <w:r>
+        <w:rPr>
+          <w:rFonts w:ascii="Times New Roman" w:eastAsia="Times New Roman" w:hAnsi="Times New Roman" w:cs="Times New Roman"/>
+          <w:b/>
+          <w:bCs/>
+          <w:kern w:val="0"/>
+          <w:sz w:val="24"/>
+          <w:szCs w:val="24"/>
+          <w14:ligatures w14:val="none"/>
+        </w:rPr>
+        <w:t>Router Interfaces</w:t>
+      </w:r>
+    </w:p>
+    <w:p>
+      <w:pPr>
+        <w:numPr>
+          <w:ilvl w:val="1"/>
+          <w:numId w:val="5"/>
+        </w:numPr>
+        <w:spacing w:before="100" w:beforeAutospacing="1" w:after="100" w:afterAutospacing="1" w:line="240" w:lineRule="auto"/>
+        <w:rPr>
+          <w:rFonts w:ascii="Times New Roman" w:eastAsia="Times New Roman" w:hAnsi="Times New Roman" w:cs="Times New Roman"/>
+          <w:kern w:val="0"/>
+          <w:sz w:val="24"/>
+          <w:szCs w:val="24"/>
+          <w14:ligatures w14:val="none"/>
+        </w:rPr>
+      </w:pPr>
+      <w:r>
+        <w:rPr>
+          <w:rFonts w:ascii="Times New Roman" w:eastAsia="Times New Roman" w:hAnsi="Times New Roman" w:cs="Times New Roman"/>
+          <w:b/>
+          <w:bCs/>
+          <w:kern w:val="0"/>
+          <w:sz w:val="24"/>
+          <w:szCs w:val="24"/>
+          <w14:ligatures w14:val="none"/>
+        </w:rPr>
+        <w:t>Router27</w:t>
+      </w:r>
+      <w:r>
+        <w:rPr>
+          <w:rFonts w:ascii="Times New Roman" w:eastAsia="Times New Roman" w:hAnsi="Times New Roman" w:cs="Times New Roman"/>
+          <w:kern w:val="0"/>
+          <w:sz w:val="24"/>
+          <w:szCs w:val="24"/>
+          <w14:ligatures w14:val="none"/>
+        </w:rPr>
+        <w:t>:</w:t>
+      </w:r>
+    </w:p>
+    <w:p>
+      <w:pPr>
+        <w:numPr>
+          <w:ilvl w:val="1"/>
+          <w:numId w:val="5"/>
+        </w:numPr>
+        <w:spacing w:before="100" w:beforeAutospacing="1" w:after="100" w:afterAutospacing="1" w:line="240" w:lineRule="auto"/>
+        <w:rPr>
+          <w:rFonts w:ascii="Times New Roman" w:eastAsia="Times New Roman" w:hAnsi="Times New Roman" w:cs="Times New Roman"/>
+          <w:kern w:val="0"/>
+          <w:sz w:val="24"/>
+          <w:szCs w:val="24"/>
+          <w14:ligatures w14:val="none"/>
+        </w:rPr>
+      </w:pPr>
+      <w:r>
+        <w:rPr>
+          <w:rFonts w:ascii="Times New Roman" w:eastAsia="Times New Roman" w:hAnsi="Times New Roman" w:cs="Times New Roman"/>
+          <w:kern w:val="0"/>
+          <w:sz w:val="24"/>
+          <w:szCs w:val="24"/>
+          <w14:ligatures w14:val="none"/>
+        </w:rPr>
+        <w:t>G0/0: 192.168.1.1/24 (Connects to Switch0).</w:t>
+      </w:r>
+    </w:p>
+    <w:p>
+      <w:pPr>
+        <w:numPr>
+          <w:ilvl w:val="1"/>
+          <w:numId w:val="5"/>
+        </w:numPr>
+        <w:spacing w:before="100" w:beforeAutospacing="1" w:after="100" w:afterAutospacing="1" w:line="240" w:lineRule="auto"/>
+        <w:rPr>
+          <w:rFonts w:ascii="Times New Roman" w:eastAsia="Times New Roman" w:hAnsi="Times New Roman" w:cs="Times New Roman"/>
+          <w:kern w:val="0"/>
+          <w:sz w:val="24"/>
+          <w:szCs w:val="24"/>
+          <w14:ligatures w14:val="none"/>
+        </w:rPr>
+      </w:pPr>
+      <w:r>
+        <w:rPr>
+          <w:rFonts w:ascii="Times New Roman" w:eastAsia="Times New Roman" w:hAnsi="Times New Roman" w:cs="Times New Roman"/>
+          <w:kern w:val="0"/>
+          <w:sz w:val="24"/>
+          <w:szCs w:val="24"/>
+          <w14:ligatures w14:val="none"/>
+        </w:rPr>
+        <w:t>S0/0/0: 10.0.0.1/30 (Serial link to Router28).</w:t>
+      </w:r>
+    </w:p>
+    <w:p>
+      <w:pPr>
+        <w:numPr>
+          <w:ilvl w:val="1"/>
+          <w:numId w:val="5"/>
+        </w:numPr>
+        <w:spacing w:before="100" w:beforeAutospacing="1" w:after="100" w:afterAutospacing="1" w:line="240" w:lineRule="auto"/>
+        <w:rPr>
+          <w:rFonts w:ascii="Times New Roman" w:eastAsia="Times New Roman" w:hAnsi="Times New Roman" w:cs="Times New Roman"/>
+          <w:kern w:val="0"/>
+          <w:sz w:val="24"/>
+          <w:szCs w:val="24"/>
+          <w14:ligatures w14:val="none"/>
+        </w:rPr>
+      </w:pPr>
+      <w:r>
+        <w:rPr>
+          <w:rFonts w:ascii="Times New Roman" w:eastAsia="Times New Roman" w:hAnsi="Times New Roman" w:cs="Times New Roman"/>
+          <w:kern w:val="0"/>
+          <w:sz w:val="24"/>
+          <w:szCs w:val="24"/>
+          <w14:ligatures w14:val="none"/>
+        </w:rPr>
+        <w:t>S0/0/1: 10.0.0.5/30 (Backup serial link to Router28).</w:t>
+      </w:r>
+    </w:p>
+    <w:p>
+      <w:pPr>
+        <w:numPr>
+          <w:ilvl w:val="1"/>
+          <w:numId w:val="5"/>
+        </w:numPr>
+        <w:spacing w:before="100" w:beforeAutospacing="1" w:after="100" w:afterAutospacing="1" w:line="240" w:lineRule="auto"/>
+        <w:rPr>
+          <w:rFonts w:ascii="Times New Roman" w:eastAsia="Times New Roman" w:hAnsi="Times New Roman" w:cs="Times New Roman"/>
+          <w:kern w:val="0"/>
+          <w:sz w:val="24"/>
+          <w:szCs w:val="24"/>
+          <w14:ligatures w14:val="none"/>
+        </w:rPr>
+      </w:pPr>
+      <w:r>
+        <w:rPr>
+          <w:rFonts w:ascii="Times New Roman" w:eastAsia="Times New Roman" w:hAnsi="Times New Roman" w:cs="Times New Roman"/>
+          <w:b/>
+          <w:bCs/>
+          <w:kern w:val="0"/>
+          <w:sz w:val="24"/>
+          <w:szCs w:val="24"/>
+          <w14:ligatures w14:val="none"/>
+        </w:rPr>
+        <w:t>Router28</w:t>
+      </w:r>
+      <w:r>
+        <w:rPr>
+          <w:rFonts w:ascii="Times New Roman" w:eastAsia="Times New Roman" w:hAnsi="Times New Roman" w:cs="Times New Roman"/>
+          <w:kern w:val="0"/>
+          <w:sz w:val="24"/>
+          <w:szCs w:val="24"/>
+          <w14:ligatures w14:val="none"/>
+        </w:rPr>
+        <w:t>:</w:t>
+      </w:r>
+    </w:p>
+    <w:p>
+      <w:pPr>
+        <w:numPr>
+          <w:ilvl w:val="1"/>
+          <w:numId w:val="5"/>
+        </w:numPr>
+        <w:spacing w:before="100" w:beforeAutospacing="1" w:after="100" w:afterAutospacing="1" w:line="240" w:lineRule="auto"/>
+        <w:rPr>
+          <w:rFonts w:ascii="Times New Roman" w:eastAsia="Times New Roman" w:hAnsi="Times New Roman" w:cs="Times New Roman"/>
+          <w:kern w:val="0"/>
+          <w:sz w:val="24"/>
+          <w:szCs w:val="24"/>
+          <w14:ligatures w14:val="none"/>
+        </w:rPr>
+      </w:pPr>
+      <w:r>
+        <w:rPr>
+          <w:rFonts w:ascii="Times New Roman" w:eastAsia="Times New Roman" w:hAnsi="Times New Roman" w:cs="Times New Roman"/>
+          <w:kern w:val="0"/>
+          <w:sz w:val="24"/>
+          <w:szCs w:val="24"/>
+          <w14:ligatures w14:val="none"/>
+        </w:rPr>
+        <w:t>G0/0: 192.168.2.1/24 (Connects to Switch1).</w:t>
+      </w:r>
+    </w:p>
+    <w:p>
+      <w:pPr>
+        <w:numPr>
+          <w:ilvl w:val="1"/>
+          <w:numId w:val="5"/>
+        </w:numPr>
+        <w:spacing w:before="100" w:beforeAutospacing="1" w:after="100" w:afterAutospacing="1" w:line="240" w:lineRule="auto"/>
+        <w:rPr>
+          <w:rFonts w:ascii="Times New Roman" w:eastAsia="Times New Roman" w:hAnsi="Times New Roman" w:cs="Times New Roman"/>
+          <w:kern w:val="0"/>
+          <w:sz w:val="24"/>
+          <w:szCs w:val="24"/>
+          <w14:ligatures w14:val="none"/>
+        </w:rPr>
+      </w:pPr>
+      <w:r>
+        <w:rPr>
+          <w:rFonts w:ascii="Times New Roman" w:eastAsia="Times New Roman" w:hAnsi="Times New Roman" w:cs="Times New Roman"/>
+          <w:kern w:val="0"/>
+          <w:sz w:val="24"/>
+          <w:szCs w:val="24"/>
+          <w14:ligatures w14:val="none"/>
+        </w:rPr>
+        <w:t>S0/0/0: 10.0.0.2/30 (Serial link to Router27).</w:t>
+      </w:r>
+    </w:p>
+    <w:p>
+      <w:pPr>
+        <w:numPr>
+          <w:ilvl w:val="1"/>
+          <w:numId w:val="5"/>
+        </w:numPr>
+        <w:spacing w:before="100" w:beforeAutospacing="1" w:after="100" w:afterAutospacing="1" w:line="240" w:lineRule="auto"/>
+        <w:rPr>
+          <w:rFonts w:ascii="Times New Roman" w:eastAsia="Times New Roman" w:hAnsi="Times New Roman" w:cs="Times New Roman"/>
+          <w:kern w:val="0"/>
+          <w:sz w:val="24"/>
+          <w:szCs w:val="24"/>
+          <w14:ligatures w14:val="none"/>
+        </w:rPr>
+      </w:pPr>
+      <w:r>
+        <w:rPr>
+          <w:rFonts w:ascii="Times New Roman" w:eastAsia="Times New Roman" w:hAnsi="Times New Roman" w:cs="Times New Roman"/>
+          <w:kern w:val="0"/>
+          <w:sz w:val="24"/>
+          <w:szCs w:val="24"/>
+          <w14:ligatures w14:val="none"/>
+        </w:rPr>
+        <w:t>S0/0/1: 10.0.0.6/30 (Backup serial link to Router27).</w:t>
+      </w:r>
+    </w:p>
+    <w:p>
+      <w:pPr>
+        <w:numPr>
+          <w:ilvl w:val="1"/>
+          <w:numId w:val="5"/>
+        </w:numPr>
+        <w:spacing w:before="100" w:beforeAutospacing="1" w:after="100" w:afterAutospacing="1" w:line="240" w:lineRule="auto"/>
+        <w:rPr>
+          <w:rFonts w:ascii="Times New Roman" w:eastAsia="Times New Roman" w:hAnsi="Times New Roman" w:cs="Times New Roman"/>
+          <w:kern w:val="0"/>
+          <w:sz w:val="24"/>
+          <w:szCs w:val="24"/>
+          <w14:ligatures w14:val="none"/>
+        </w:rPr>
+      </w:pPr>
+      <w:r>
+        <w:rPr>
+          <w:rFonts w:ascii="Times New Roman" w:eastAsia="Times New Roman" w:hAnsi="Times New Roman" w:cs="Times New Roman"/>
+          <w:kern w:val="0"/>
+          <w:sz w:val="24"/>
+          <w:szCs w:val="24"/>
+          <w14:ligatures w14:val="none"/>
+        </w:rPr>
+        <w:pict w14:anchorId="0C0EB7D2">
+          <v:rect id="_x0000_i1034" style="width:0;height:1.5pt" o:hralign="center" o:hrstd="t" o:hr="t" fillcolor="#a0a0a0" stroked="f"/>
+        </w:pict>
+      </w:r>
+    </w:p>
+    <w:p>
+      <w:pPr>
+        <w:numPr>
+          <w:ilvl w:val="1"/>
+          <w:numId w:val="5"/>
+        </w:numPr>
+        <w:spacing w:before="100" w:beforeAutospacing="1" w:after="100" w:afterAutospacing="1" w:line="240" w:lineRule="auto"/>
+        <w:rPr>
+          <w:rFonts w:ascii="Times New Roman" w:eastAsia="Times New Roman" w:hAnsi="Times New Roman" w:cs="Times New Roman"/>
+          <w:b/>
+          <w:bCs/>
+          <w:kern w:val="0"/>
+          <w:sz w:val="24"/>
+          <w:szCs w:val="24"/>
+          <w14:ligatures w14:val="none"/>
+        </w:rPr>
+      </w:pPr>
+      <w:r>
+        <w:rPr>
+          <w:rFonts w:ascii="Times New Roman" w:eastAsia="Times New Roman" w:hAnsi="Times New Roman" w:cs="Times New Roman"/>
+          <w:b/>
+          <w:bCs/>
+          <w:kern w:val="0"/>
+          <w:sz w:val="24"/>
+          <w:szCs w:val="24"/>
+          <w14:ligatures w14:val="none"/>
+        </w:rPr>
+        <w:t>Device Configurations</w:t>
+      </w:r>
+    </w:p>
+    <w:p>
+      <w:pPr>
+        <w:numPr>
+          <w:ilvl w:val="1"/>
+          <w:numId w:val="5"/>
+        </w:numPr>
+        <w:spacing w:before="100" w:beforeAutospacing="1" w:after="100" w:afterAutospacing="1" w:line="240" w:lineRule="auto"/>
+        <w:rPr>
+          <w:rFonts w:ascii="Times New Roman" w:eastAsia="Times New Roman" w:hAnsi="Times New Roman" w:cs="Times New Roman"/>
+          <w:b/>
+          <w:bCs/>
+          <w:kern w:val="0"/>
+          <w:sz w:val="24"/>
+          <w:szCs w:val="24"/>
+          <w14:ligatures w14:val="none"/>
+        </w:rPr>
+      </w:pPr>
+      <w:r>
+        <w:rPr>
+          <w:rFonts w:ascii="Times New Roman" w:eastAsia="Times New Roman" w:hAnsi="Times New Roman" w:cs="Times New Roman"/>
+          <w:b/>
+          <w:bCs/>
+          <w:kern w:val="0"/>
+          <w:sz w:val="24"/>
+          <w:szCs w:val="24"/>
+          <w14:ligatures w14:val="none"/>
+        </w:rPr>
+        <w:t>Router27 Configuration</w:t>
+      </w:r>
+    </w:p>
+    <w:p>
+      <w:pPr>
+        <w:numPr>
+          <w:ilvl w:val="1"/>
+          <w:numId w:val="5"/>
+        </w:numPr>
+        <w:spacing w:before="100" w:beforeAutospacing="1" w:after="100" w:afterAutospacing="1" w:line="240" w:lineRule="auto"/>
+        <w:rPr>
+          <w:rFonts w:ascii="Times New Roman" w:eastAsia="Times New Roman" w:hAnsi="Times New Roman" w:cs="Times New Roman"/>
+          <w:kern w:val="0"/>
+          <w:sz w:val="24"/>
+          <w:szCs w:val="24"/>
+          <w14:ligatures w14:val="none"/>
+        </w:rPr>
+      </w:pPr>
+      <w:r>
+        <w:rPr>
+          <w:rFonts w:ascii="Times New Roman" w:eastAsia="Times New Roman" w:hAnsi="Times New Roman" w:cs="Times New Roman"/>
+          <w:kern w:val="0"/>
+          <w:sz w:val="24"/>
+          <w:szCs w:val="24"/>
+          <w14:ligatures w14:val="none"/>
+        </w:rPr>
+        <w:t># Assign IP addresses to interfaces</w:t>
+      </w:r>
+    </w:p>
+    <w:p>
+      <w:pPr>
+        <w:numPr>
+          <w:ilvl w:val="1"/>
+          <w:numId w:val="5"/>
+        </w:numPr>
+        <w:spacing w:before="100" w:beforeAutospacing="1" w:after="100" w:afterAutospacing="1" w:line="240" w:lineRule="auto"/>
+        <w:rPr>
+          <w:rFonts w:ascii="Times New Roman" w:eastAsia="Times New Roman" w:hAnsi="Times New Roman" w:cs="Times New Roman"/>
+          <w:kern w:val="0"/>
+          <w:sz w:val="24"/>
+          <w:szCs w:val="24"/>
+          <w14:ligatures w14:val="none"/>
+        </w:rPr>
+      </w:pPr>
+      <w:r>
+        <w:rPr>
+          <w:rFonts w:ascii="Times New Roman" w:eastAsia="Times New Roman" w:hAnsi="Times New Roman" w:cs="Times New Roman"/>
+          <w:kern w:val="0"/>
+          <w:sz w:val="24"/>
+          <w:szCs w:val="24"/>
+          <w14:ligatures w14:val="none"/>
+        </w:rPr>
+        <w:t>interface G0/0</w:t>
+      </w:r>
+    </w:p>
+    <w:p>
+      <w:pPr>
+        <w:numPr>
+          <w:ilvl w:val="1"/>
+          <w:numId w:val="5"/>
+        </w:numPr>
+        <w:spacing w:before="100" w:beforeAutospacing="1" w:after="100" w:afterAutospacing="1" w:line="240" w:lineRule="auto"/>
+        <w:rPr>
+          <w:rFonts w:ascii="Times New Roman" w:eastAsia="Times New Roman" w:hAnsi="Times New Roman" w:cs="Times New Roman"/>
+          <w:kern w:val="0"/>
+          <w:sz w:val="24"/>
+          <w:szCs w:val="24"/>
+          <w14:ligatures w14:val="none"/>
+        </w:rPr>
+      </w:pPr>
+      <w:r>
+        <w:rPr>
+          <w:rFonts w:ascii="Times New Roman" w:eastAsia="Times New Roman" w:hAnsi="Times New Roman" w:cs="Times New Roman"/>
+          <w:kern w:val="0"/>
+          <w:sz w:val="24"/>
+          <w:szCs w:val="24"/>
+          <w14:ligatures w14:val="none"/>
+        </w:rPr>
+        <w:t xml:space="preserve"> </w:t>
+      </w:r>
+      <w:proofErr w:type="spellStart"/>
+      <w:r>
+        <w:rPr>
+          <w:rFonts w:ascii="Times New Roman" w:eastAsia="Times New Roman" w:hAnsi="Times New Roman" w:cs="Times New Roman"/>
+          <w:kern w:val="0"/>
+          <w:sz w:val="24"/>
+          <w:szCs w:val="24"/>
+          <w14:ligatures w14:val="none"/>
+        </w:rPr>
+        <w:t>ip</w:t>
+      </w:r>
+      <w:proofErr w:type="spellEnd"/>
+      <w:r>
+        <w:rPr>
+          <w:rFonts w:ascii="Times New Roman" w:eastAsia="Times New Roman" w:hAnsi="Times New Roman" w:cs="Times New Roman"/>
+          <w:kern w:val="0"/>
+          <w:sz w:val="24"/>
+          <w:szCs w:val="24"/>
+          <w14:ligatures w14:val="none"/>
+        </w:rPr>
+        <w:t xml:space="preserve"> address 192.168.1.1 255.255.255.0</w:t>
+      </w:r>
+    </w:p>
+    <w:p>
+      <w:pPr>
+        <w:numPr>
+          <w:ilvl w:val="1"/>
+          <w:numId w:val="5"/>
+        </w:numPr>
+        <w:spacing w:before="100" w:beforeAutospacing="1" w:after="100" w:afterAutospacing="1" w:line="240" w:lineRule="auto"/>
+        <w:rPr>
+          <w:rFonts w:ascii="Times New Roman" w:eastAsia="Times New Roman" w:hAnsi="Times New Roman" w:cs="Times New Roman"/>
+          <w:kern w:val="0"/>
+          <w:sz w:val="24"/>
+          <w:szCs w:val="24"/>
+          <w14:ligatures w14:val="none"/>
+        </w:rPr>
+      </w:pPr>
+      <w:r>
+        <w:rPr>
+          <w:rFonts w:ascii="Times New Roman" w:eastAsia="Times New Roman" w:hAnsi="Times New Roman" w:cs="Times New Roman"/>
+          <w:kern w:val="0"/>
+          <w:sz w:val="24"/>
+          <w:szCs w:val="24"/>
+          <w14:ligatures w14:val="none"/>
+        </w:rPr>
+        <w:t xml:space="preserve"> no shutdown</w:t>
+      </w:r>
+    </w:p>
+    <w:p>
+      <w:pPr>
+        <w:numPr>
+          <w:ilvl w:val="1"/>
+          <w:numId w:val="5"/>
+        </w:numPr>
+        <w:spacing w:before="100" w:beforeAutospacing="1" w:after="100" w:afterAutospacing="1" w:line="240" w:lineRule="auto"/>
+        <w:rPr>
+          <w:rFonts w:ascii="Times New Roman" w:eastAsia="Times New Roman" w:hAnsi="Times New Roman" w:cs="Times New Roman"/>
+          <w:kern w:val="0"/>
+          <w:sz w:val="24"/>
+          <w:szCs w:val="24"/>
+          <w14:ligatures w14:val="none"/>
+        </w:rPr>
+      </w:pPr>
+    </w:p>
+    <w:p>
+      <w:pPr>
+        <w:numPr>
+          <w:ilvl w:val="1"/>
+          <w:numId w:val="5"/>
+        </w:numPr>
+        <w:spacing w:before="100" w:beforeAutospacing="1" w:after="100" w:afterAutospacing="1" w:line="240" w:lineRule="auto"/>
+        <w:rPr>
+          <w:rFonts w:ascii="Times New Roman" w:eastAsia="Times New Roman" w:hAnsi="Times New Roman" w:cs="Times New Roman"/>
+          <w:kern w:val="0"/>
+          <w:sz w:val="24"/>
+          <w:szCs w:val="24"/>
+          <w14:ligatures w14:val="none"/>
+        </w:rPr>
+      </w:pPr>
+      <w:r>
+        <w:rPr>
+          <w:rFonts w:ascii="Times New Roman" w:eastAsia="Times New Roman" w:hAnsi="Times New Roman" w:cs="Times New Roman"/>
+          <w:kern w:val="0"/>
+          <w:sz w:val="24"/>
+          <w:szCs w:val="24"/>
+          <w14:ligatures w14:val="none"/>
+        </w:rPr>
+        <w:t>interface S0/0/0</w:t>
+      </w:r>
+    </w:p>
+    <w:p>
+      <w:pPr>
+        <w:numPr>
+          <w:ilvl w:val="1"/>
+          <w:numId w:val="5"/>
+        </w:numPr>
+        <w:spacing w:before="100" w:beforeAutospacing="1" w:after="100" w:afterAutospacing="1" w:line="240" w:lineRule="auto"/>
+        <w:rPr>
+          <w:rFonts w:ascii="Times New Roman" w:eastAsia="Times New Roman" w:hAnsi="Times New Roman" w:cs="Times New Roman"/>
+          <w:kern w:val="0"/>
+          <w:sz w:val="24"/>
+          <w:szCs w:val="24"/>
+          <w14:ligatures w14:val="none"/>
+        </w:rPr>
+      </w:pPr>
+      <w:r>
+        <w:rPr>
+          <w:rFonts w:ascii="Times New Roman" w:eastAsia="Times New Roman" w:hAnsi="Times New Roman" w:cs="Times New Roman"/>
+          <w:kern w:val="0"/>
+          <w:sz w:val="24"/>
+          <w:szCs w:val="24"/>
+          <w14:ligatures w14:val="none"/>
+        </w:rPr>
+        <w:t xml:space="preserve"> </w:t>
+      </w:r>
+      <w:proofErr w:type="spellStart"/>
+      <w:r>
+        <w:rPr>
+          <w:rFonts w:ascii="Times New Roman" w:eastAsia="Times New Roman" w:hAnsi="Times New Roman" w:cs="Times New Roman"/>
+          <w:kern w:val="0"/>
+          <w:sz w:val="24"/>
+          <w:szCs w:val="24"/>
+          <w14:ligatures w14:val="none"/>
+        </w:rPr>
+        <w:t>ip</w:t>
+      </w:r>
+      <w:proofErr w:type="spellEnd"/>
+      <w:r>
+        <w:rPr>
+          <w:rFonts w:ascii="Times New Roman" w:eastAsia="Times New Roman" w:hAnsi="Times New Roman" w:cs="Times New Roman"/>
+          <w:kern w:val="0"/>
+          <w:sz w:val="24"/>
+          <w:szCs w:val="24"/>
+          <w14:ligatures w14:val="none"/>
+        </w:rPr>
+        <w:t xml:space="preserve"> address 10.0.0.1 255.255.255.252</w:t>
+      </w:r>
+    </w:p>
+    <w:p>
+      <w:pPr>
+        <w:numPr>
+          <w:ilvl w:val="1"/>
+          <w:numId w:val="5"/>
+        </w:numPr>
+        <w:spacing w:before="100" w:beforeAutospacing="1" w:after="100" w:afterAutospacing="1" w:line="240" w:lineRule="auto"/>
+        <w:rPr>
+          <w:rFonts w:ascii="Times New Roman" w:eastAsia="Times New Roman" w:hAnsi="Times New Roman" w:cs="Times New Roman"/>
+          <w:kern w:val="0"/>
+          <w:sz w:val="24"/>
+          <w:szCs w:val="24"/>
+          <w14:ligatures w14:val="none"/>
+        </w:rPr>
+      </w:pPr>
+      <w:r>
+        <w:rPr>
+          <w:rFonts w:ascii="Times New Roman" w:eastAsia="Times New Roman" w:hAnsi="Times New Roman" w:cs="Times New Roman"/>
+          <w:kern w:val="0"/>
+          <w:sz w:val="24"/>
+          <w:szCs w:val="24"/>
+          <w14:ligatures w14:val="none"/>
+        </w:rPr>
+        <w:t xml:space="preserve"> clock rate 64000</w:t>
+      </w:r>
+    </w:p>
+    <w:p>
+      <w:pPr>
+        <w:numPr>
+          <w:ilvl w:val="1"/>
+          <w:numId w:val="5"/>
+        </w:numPr>
+        <w:spacing w:before="100" w:beforeAutospacing="1" w:after="100" w:afterAutospacing="1" w:line="240" w:lineRule="auto"/>
+        <w:rPr>
+          <w:rFonts w:ascii="Times New Roman" w:eastAsia="Times New Roman" w:hAnsi="Times New Roman" w:cs="Times New Roman"/>
+          <w:kern w:val="0"/>
+          <w:sz w:val="24"/>
+          <w:szCs w:val="24"/>
+          <w14:ligatures w14:val="none"/>
+        </w:rPr>
+      </w:pPr>
+      <w:r>
+        <w:rPr>
+          <w:rFonts w:ascii="Times New Roman" w:eastAsia="Times New Roman" w:hAnsi="Times New Roman" w:cs="Times New Roman"/>
+          <w:kern w:val="0"/>
+          <w:sz w:val="24"/>
+          <w:szCs w:val="24"/>
+          <w14:ligatures w14:val="none"/>
+        </w:rPr>
+        <w:t xml:space="preserve"> no shutdown</w:t>
+      </w:r>
+    </w:p>
+    <w:p>
+      <w:pPr>
+        <w:numPr>
+          <w:ilvl w:val="1"/>
+          <w:numId w:val="5"/>
+        </w:numPr>
+        <w:spacing w:before="100" w:beforeAutospacing="1" w:after="100" w:afterAutospacing="1" w:line="240" w:lineRule="auto"/>
+        <w:rPr>
+          <w:rFonts w:ascii="Times New Roman" w:eastAsia="Times New Roman" w:hAnsi="Times New Roman" w:cs="Times New Roman"/>
+          <w:kern w:val="0"/>
+          <w:sz w:val="24"/>
+          <w:szCs w:val="24"/>
+          <w14:ligatures w14:val="none"/>
+        </w:rPr>
+      </w:pPr>
+    </w:p>
+    <w:p>
+      <w:pPr>
+        <w:numPr>
+          <w:ilvl w:val="1"/>
+          <w:numId w:val="5"/>
+        </w:numPr>
+        <w:spacing w:before="100" w:beforeAutospacing="1" w:after="100" w:afterAutospacing="1" w:line="240" w:lineRule="auto"/>
+        <w:rPr>
+          <w:rFonts w:ascii="Times New Roman" w:eastAsia="Times New Roman" w:hAnsi="Times New Roman" w:cs="Times New Roman"/>
+          <w:kern w:val="0"/>
+          <w:sz w:val="24"/>
+          <w:szCs w:val="24"/>
+          <w14:ligatures w14:val="none"/>
+        </w:rPr>
+      </w:pPr>
+      <w:r>
+        <w:rPr>
+          <w:rFonts w:ascii="Times New Roman" w:eastAsia="Times New Roman" w:hAnsi="Times New Roman" w:cs="Times New Roman"/>
+          <w:kern w:val="0"/>
+          <w:sz w:val="24"/>
+          <w:szCs w:val="24"/>
+          <w14:ligatures w14:val="none"/>
+        </w:rPr>
+        <w:t>interface S0/0/1</w:t>
+      </w:r>
+    </w:p>
+    <w:p>
+      <w:pPr>
+        <w:numPr>
+          <w:ilvl w:val="1"/>
+          <w:numId w:val="5"/>
+        </w:numPr>
+        <w:spacing w:before="100" w:beforeAutospacing="1" w:after="100" w:afterAutospacing="1" w:line="240" w:lineRule="auto"/>
+        <w:rPr>
+          <w:rFonts w:ascii="Times New Roman" w:eastAsia="Times New Roman" w:hAnsi="Times New Roman" w:cs="Times New Roman"/>
+          <w:kern w:val="0"/>
+          <w:sz w:val="24"/>
+          <w:szCs w:val="24"/>
+          <w14:ligatures w14:val="none"/>
+        </w:rPr>
+      </w:pPr>
+      <w:r>
+        <w:rPr>
+          <w:rFonts w:ascii="Times New Roman" w:eastAsia="Times New Roman" w:hAnsi="Times New Roman" w:cs="Times New Roman"/>
+          <w:kern w:val="0"/>
+          <w:sz w:val="24"/>
+          <w:szCs w:val="24"/>
+          <w14:ligatures w14:val="none"/>
+        </w:rPr>
+        <w:t xml:space="preserve"> </w:t>
+      </w:r>
+      <w:proofErr w:type="spellStart"/>
+      <w:r>
+        <w:rPr>
+          <w:rFonts w:ascii="Times New Roman" w:eastAsia="Times New Roman" w:hAnsi="Times New Roman" w:cs="Times New Roman"/>
+          <w:kern w:val="0"/>
+          <w:sz w:val="24"/>
+          <w:szCs w:val="24"/>
+          <w14:ligatures w14:val="none"/>
+        </w:rPr>
+        <w:t>ip</w:t>
+      </w:r>
+      <w:proofErr w:type="spellEnd"/>
+      <w:r>
+        <w:rPr>
+          <w:rFonts w:ascii="Times New Roman" w:eastAsia="Times New Roman" w:hAnsi="Times New Roman" w:cs="Times New Roman"/>
+          <w:kern w:val="0"/>
+          <w:sz w:val="24"/>
+          <w:szCs w:val="24"/>
+          <w14:ligatures w14:val="none"/>
+        </w:rPr>
+        <w:t xml:space="preserve"> address 10.0.0.5 255.255.255.252</w:t>
+      </w:r>
+    </w:p>
+    <w:p>
+      <w:pPr>
+        <w:numPr>
+          <w:ilvl w:val="1"/>
+          <w:numId w:val="5"/>
+        </w:numPr>
+        <w:spacing w:before="100" w:beforeAutospacing="1" w:after="100" w:afterAutospacing="1" w:line="240" w:lineRule="auto"/>
+        <w:rPr>
+          <w:rFonts w:ascii="Times New Roman" w:eastAsia="Times New Roman" w:hAnsi="Times New Roman" w:cs="Times New Roman"/>
+          <w:kern w:val="0"/>
+          <w:sz w:val="24"/>
+          <w:szCs w:val="24"/>
+          <w14:ligatures w14:val="none"/>
+        </w:rPr>
+      </w:pPr>
+      <w:r>
+        <w:rPr>
+          <w:rFonts w:ascii="Times New Roman" w:eastAsia="Times New Roman" w:hAnsi="Times New Roman" w:cs="Times New Roman"/>
+          <w:kern w:val="0"/>
+          <w:sz w:val="24"/>
+          <w:szCs w:val="24"/>
+          <w14:ligatures w14:val="none"/>
+        </w:rPr>
+        <w:t xml:space="preserve"> clock rate 64000</w:t>
+      </w:r>
+    </w:p>
+    <w:p>
+      <w:pPr>
+        <w:numPr>
+          <w:ilvl w:val="1"/>
+          <w:numId w:val="5"/>
+        </w:numPr>
+        <w:spacing w:before="100" w:beforeAutospacing="1" w:after="100" w:afterAutospacing="1" w:line="240" w:lineRule="auto"/>
+        <w:rPr>
+          <w:rFonts w:ascii="Times New Roman" w:eastAsia="Times New Roman" w:hAnsi="Times New Roman" w:cs="Times New Roman"/>
+          <w:kern w:val="0"/>
+          <w:sz w:val="24"/>
+          <w:szCs w:val="24"/>
+          <w14:ligatures w14:val="none"/>
+        </w:rPr>
+      </w:pPr>
+      <w:r>
+        <w:rPr>
+          <w:rFonts w:ascii="Times New Roman" w:eastAsia="Times New Roman" w:hAnsi="Times New Roman" w:cs="Times New Roman"/>
+          <w:kern w:val="0"/>
+          <w:sz w:val="24"/>
+          <w:szCs w:val="24"/>
+          <w14:ligatures w14:val="none"/>
+        </w:rPr>
+        <w:t xml:space="preserve"> no shutdown</w:t>
+      </w:r>
+    </w:p>
+    <w:p>
+      <w:pPr>
+        <w:numPr>
+          <w:ilvl w:val="1"/>
+          <w:numId w:val="5"/>
+        </w:numPr>
+        <w:spacing w:before="100" w:beforeAutospacing="1" w:after="100" w:afterAutospacing="1" w:line="240" w:lineRule="auto"/>
+        <w:rPr>
+          <w:rFonts w:ascii="Times New Roman" w:eastAsia="Times New Roman" w:hAnsi="Times New Roman" w:cs="Times New Roman"/>
+          <w:kern w:val="0"/>
+          <w:sz w:val="24"/>
+          <w:szCs w:val="24"/>
+          <w14:ligatures w14:val="none"/>
+        </w:rPr>
+      </w:pPr>
+    </w:p>
+    <w:p>
+      <w:pPr>
+        <w:numPr>
+          <w:ilvl w:val="1"/>
+          <w:numId w:val="5"/>
+        </w:numPr>
+        <w:spacing w:before="100" w:beforeAutospacing="1" w:after="100" w:afterAutospacing="1" w:line="240" w:lineRule="auto"/>
+        <w:rPr>
+          <w:rFonts w:ascii="Times New Roman" w:eastAsia="Times New Roman" w:hAnsi="Times New Roman" w:cs="Times New Roman"/>
+          <w:kern w:val="0"/>
+          <w:sz w:val="24"/>
+          <w:szCs w:val="24"/>
+          <w14:ligatures w14:val="none"/>
+        </w:rPr>
+      </w:pPr>
+      <w:r>
+        <w:rPr>
+          <w:rFonts w:ascii="Times New Roman" w:eastAsia="Times New Roman" w:hAnsi="Times New Roman" w:cs="Times New Roman"/>
+          <w:kern w:val="0"/>
+          <w:sz w:val="24"/>
+          <w:szCs w:val="24"/>
+          <w14:ligatures w14:val="none"/>
+        </w:rPr>
+        <w:t># Enable routing protocol (e.g., OSPF)</w:t>
+      </w:r>
+    </w:p>
+    <w:p>
+      <w:pPr>
+        <w:numPr>
+          <w:ilvl w:val="1"/>
+          <w:numId w:val="5"/>
+        </w:numPr>
+        <w:spacing w:before="100" w:beforeAutospacing="1" w:after="100" w:afterAutospacing="1" w:line="240" w:lineRule="auto"/>
+        <w:rPr>
+          <w:rFonts w:ascii="Times New Roman" w:eastAsia="Times New Roman" w:hAnsi="Times New Roman" w:cs="Times New Roman"/>
+          <w:kern w:val="0"/>
+          <w:sz w:val="24"/>
+          <w:szCs w:val="24"/>
+          <w14:ligatures w14:val="none"/>
+        </w:rPr>
+      </w:pPr>
+      <w:r>
+        <w:rPr>
+          <w:rFonts w:ascii="Times New Roman" w:eastAsia="Times New Roman" w:hAnsi="Times New Roman" w:cs="Times New Roman"/>
+          <w:kern w:val="0"/>
+          <w:sz w:val="24"/>
+          <w:szCs w:val="24"/>
+          <w14:ligatures w14:val="none"/>
+        </w:rPr>
+        <w:t xml:space="preserve">router </w:t>
+      </w:r>
+      <w:proofErr w:type="spellStart"/>
+      <w:r>
+        <w:rPr>
+          <w:rFonts w:ascii="Times New Roman" w:eastAsia="Times New Roman" w:hAnsi="Times New Roman" w:cs="Times New Roman"/>
+          <w:kern w:val="0"/>
+          <w:sz w:val="24"/>
+          <w:szCs w:val="24"/>
+          <w14:ligatures w14:val="none"/>
+        </w:rPr>
+        <w:t>ospf</w:t>
+      </w:r>
+      <w:proofErr w:type="spellEnd"/>
+      <w:r>
+        <w:rPr>
+          <w:rFonts w:ascii="Times New Roman" w:eastAsia="Times New Roman" w:hAnsi="Times New Roman" w:cs="Times New Roman"/>
+          <w:kern w:val="0"/>
+          <w:sz w:val="24"/>
+          <w:szCs w:val="24"/>
+          <w14:ligatures w14:val="none"/>
+        </w:rPr>
+        <w:t xml:space="preserve"> 1</w:t>
+      </w:r>
+    </w:p>
+    <w:p>
+      <w:pPr>
+        <w:numPr>
+          <w:ilvl w:val="1"/>
+          <w:numId w:val="5"/>
+        </w:numPr>
+        <w:spacing w:before="100" w:beforeAutospacing="1" w:after="100" w:afterAutospacing="1" w:line="240" w:lineRule="auto"/>
+        <w:rPr>
+          <w:rFonts w:ascii="Times New Roman" w:eastAsia="Times New Roman" w:hAnsi="Times New Roman" w:cs="Times New Roman"/>
+          <w:kern w:val="0"/>
+          <w:sz w:val="24"/>
+          <w:szCs w:val="24"/>
+          <w14:ligatures w14:val="none"/>
+        </w:rPr>
+      </w:pPr>
+      <w:r>
+        <w:rPr>
+          <w:rFonts w:ascii="Times New Roman" w:eastAsia="Times New Roman" w:hAnsi="Times New Roman" w:cs="Times New Roman"/>
+          <w:kern w:val="0"/>
+          <w:sz w:val="24"/>
+          <w:szCs w:val="24"/>
+          <w14:ligatures w14:val="none"/>
+        </w:rPr>
+        <w:t xml:space="preserve"> network 192.168.1.0 0.0.0.255 area 0</w:t>
+      </w:r>
+    </w:p>
+    <w:p>
+      <w:pPr>
+        <w:numPr>
+          <w:ilvl w:val="1"/>
+          <w:numId w:val="5"/>
+        </w:numPr>
+        <w:spacing w:before="100" w:beforeAutospacing="1" w:after="100" w:afterAutospacing="1" w:line="240" w:lineRule="auto"/>
+        <w:rPr>
+          <w:rFonts w:ascii="Times New Roman" w:eastAsia="Times New Roman" w:hAnsi="Times New Roman" w:cs="Times New Roman"/>
+          <w:kern w:val="0"/>
+          <w:sz w:val="24"/>
+          <w:szCs w:val="24"/>
+          <w14:ligatures w14:val="none"/>
+        </w:rPr>
+      </w:pPr>
+      <w:r>
+        <w:rPr>
+          <w:rFonts w:ascii="Times New Roman" w:eastAsia="Times New Roman" w:hAnsi="Times New Roman" w:cs="Times New Roman"/>
+          <w:kern w:val="0"/>
+          <w:sz w:val="24"/>
+          <w:szCs w:val="24"/>
+          <w14:ligatures w14:val="none"/>
+        </w:rPr>
+        <w:t xml:space="preserve"> network 10.0.0.0 0.0.0.3 area 0</w:t>
+      </w:r>
+    </w:p>
+    <w:p>
+      <w:pPr>
+        <w:numPr>
+          <w:ilvl w:val="1"/>
+          <w:numId w:val="5"/>
+        </w:numPr>
+        <w:spacing w:before="100" w:beforeAutospacing="1" w:after="100" w:afterAutospacing="1" w:line="240" w:lineRule="auto"/>
+        <w:rPr>
+          <w:rFonts w:ascii="Times New Roman" w:eastAsia="Times New Roman" w:hAnsi="Times New Roman" w:cs="Times New Roman"/>
+          <w:kern w:val="0"/>
+          <w:sz w:val="24"/>
+          <w:szCs w:val="24"/>
+          <w14:ligatures w14:val="none"/>
+        </w:rPr>
+      </w:pPr>
+      <w:r>
+        <w:rPr>
+          <w:rFonts w:ascii="Times New Roman" w:eastAsia="Times New Roman" w:hAnsi="Times New Roman" w:cs="Times New Roman"/>
+          <w:kern w:val="0"/>
+          <w:sz w:val="24"/>
+          <w:szCs w:val="24"/>
+          <w14:ligatures w14:val="none"/>
+        </w:rPr>
+        <w:t xml:space="preserve"> network 10.0.0.4 0.0.0.3 area 0</w:t>
+      </w:r>
+    </w:p>
+    <w:p>
+      <w:pPr>
+        <w:numPr>
+          <w:ilvl w:val="1"/>
+          <w:numId w:val="5"/>
+        </w:numPr>
+        <w:spacing w:before="100" w:beforeAutospacing="1" w:after="100" w:afterAutospacing="1" w:line="240" w:lineRule="auto"/>
+        <w:rPr>
+          <w:rFonts w:ascii="Times New Roman" w:eastAsia="Times New Roman" w:hAnsi="Times New Roman" w:cs="Times New Roman"/>
+          <w:b/>
+          <w:bCs/>
+          <w:kern w:val="0"/>
+          <w:sz w:val="24"/>
+          <w:szCs w:val="24"/>
+          <w14:ligatures w14:val="none"/>
+        </w:rPr>
+      </w:pPr>
+      <w:r>
+        <w:rPr>
+          <w:rFonts w:ascii="Times New Roman" w:eastAsia="Times New Roman" w:hAnsi="Times New Roman" w:cs="Times New Roman"/>
+          <w:b/>
+          <w:bCs/>
+          <w:kern w:val="0"/>
+          <w:sz w:val="24"/>
+          <w:szCs w:val="24"/>
+          <w14:ligatures w14:val="none"/>
+        </w:rPr>
+        <w:t>Router28 Configuration</w:t>
+      </w:r>
+    </w:p>
+    <w:p>
+      <w:pPr>
+        <w:numPr>
+          <w:ilvl w:val="1"/>
+          <w:numId w:val="5"/>
+        </w:numPr>
+        <w:spacing w:before="100" w:beforeAutospacing="1" w:after="100" w:afterAutospacing="1" w:line="240" w:lineRule="auto"/>
+        <w:rPr>
+          <w:rFonts w:ascii="Times New Roman" w:eastAsia="Times New Roman" w:hAnsi="Times New Roman" w:cs="Times New Roman"/>
+          <w:kern w:val="0"/>
+          <w:sz w:val="24"/>
+          <w:szCs w:val="24"/>
+          <w14:ligatures w14:val="none"/>
+        </w:rPr>
+      </w:pPr>
+      <w:r>
+        <w:rPr>
+          <w:rFonts w:ascii="Times New Roman" w:eastAsia="Times New Roman" w:hAnsi="Times New Roman" w:cs="Times New Roman"/>
+          <w:kern w:val="0"/>
+          <w:sz w:val="24"/>
+          <w:szCs w:val="24"/>
+          <w14:ligatures w14:val="none"/>
+        </w:rPr>
+        <w:t>bash</w:t>
+      </w:r>
+    </w:p>
+    <w:p>
+      <w:pPr>
+        <w:spacing w:before="100" w:beforeAutospacing="1" w:after="100" w:afterAutospacing="1" w:line="240" w:lineRule="auto"/>
+        <w:ind w:left="1440"/>
+        <w:rPr>
+          <w:rFonts w:ascii="Times New Roman" w:eastAsia="Times New Roman" w:hAnsi="Times New Roman" w:cs="Times New Roman"/>
+          <w:kern w:val="0"/>
+          <w:sz w:val="24"/>
+          <w:szCs w:val="24"/>
+          <w14:ligatures w14:val="none"/>
+        </w:rPr>
+      </w:pPr>
+    </w:p>
+    <w:p>
+      <w:pPr>
+        <w:numPr>
+          <w:ilvl w:val="1"/>
+          <w:numId w:val="5"/>
+        </w:numPr>
+        <w:spacing w:before="100" w:beforeAutospacing="1" w:after="100" w:afterAutospacing="1" w:line="240" w:lineRule="auto"/>
+        <w:rPr>
+          <w:rFonts w:ascii="Times New Roman" w:eastAsia="Times New Roman" w:hAnsi="Times New Roman" w:cs="Times New Roman"/>
+          <w:kern w:val="0"/>
+          <w:sz w:val="24"/>
+          <w:szCs w:val="24"/>
+          <w14:ligatures w14:val="none"/>
+        </w:rPr>
+      </w:pPr>
+      <w:r>
+        <w:rPr>
+          <w:rFonts w:ascii="Times New Roman" w:eastAsia="Times New Roman" w:hAnsi="Times New Roman" w:cs="Times New Roman"/>
+          <w:kern w:val="0"/>
+          <w:sz w:val="24"/>
+          <w:szCs w:val="24"/>
+          <w14:ligatures w14:val="none"/>
+        </w:rPr>
+        <w:lastRenderedPageBreak/>
+        <w:t># Assign IP addresses to interfaces</w:t>
+      </w:r>
+    </w:p>
+    <w:p>
+      <w:pPr>
+        <w:numPr>
+          <w:ilvl w:val="1"/>
+          <w:numId w:val="5"/>
+        </w:numPr>
+        <w:spacing w:before="100" w:beforeAutospacing="1" w:after="100" w:afterAutospacing="1" w:line="240" w:lineRule="auto"/>
+        <w:rPr>
+          <w:rFonts w:ascii="Times New Roman" w:eastAsia="Times New Roman" w:hAnsi="Times New Roman" w:cs="Times New Roman"/>
+          <w:kern w:val="0"/>
+          <w:sz w:val="24"/>
+          <w:szCs w:val="24"/>
+          <w14:ligatures w14:val="none"/>
+        </w:rPr>
+      </w:pPr>
+      <w:r>
+        <w:rPr>
+          <w:rFonts w:ascii="Times New Roman" w:eastAsia="Times New Roman" w:hAnsi="Times New Roman" w:cs="Times New Roman"/>
+          <w:kern w:val="0"/>
+          <w:sz w:val="24"/>
+          <w:szCs w:val="24"/>
+          <w14:ligatures w14:val="none"/>
+        </w:rPr>
+        <w:t>interface G0/0</w:t>
+      </w:r>
+    </w:p>
+    <w:p>
+      <w:pPr>
+        <w:numPr>
+          <w:ilvl w:val="1"/>
+          <w:numId w:val="5"/>
+        </w:numPr>
+        <w:spacing w:before="100" w:beforeAutospacing="1" w:after="100" w:afterAutospacing="1" w:line="240" w:lineRule="auto"/>
+        <w:rPr>
+          <w:rFonts w:ascii="Times New Roman" w:eastAsia="Times New Roman" w:hAnsi="Times New Roman" w:cs="Times New Roman"/>
+          <w:kern w:val="0"/>
+          <w:sz w:val="24"/>
+          <w:szCs w:val="24"/>
+          <w14:ligatures w14:val="none"/>
+        </w:rPr>
+      </w:pPr>
+      <w:r>
+        <w:rPr>
+          <w:rFonts w:ascii="Times New Roman" w:eastAsia="Times New Roman" w:hAnsi="Times New Roman" w:cs="Times New Roman"/>
+          <w:kern w:val="0"/>
+          <w:sz w:val="24"/>
+          <w:szCs w:val="24"/>
+          <w14:ligatures w14:val="none"/>
+        </w:rPr>
+        <w:t xml:space="preserve"> </w:t>
+      </w:r>
+      <w:proofErr w:type="spellStart"/>
+      <w:r>
+        <w:rPr>
+          <w:rFonts w:ascii="Times New Roman" w:eastAsia="Times New Roman" w:hAnsi="Times New Roman" w:cs="Times New Roman"/>
+          <w:kern w:val="0"/>
+          <w:sz w:val="24"/>
+          <w:szCs w:val="24"/>
+          <w14:ligatures w14:val="none"/>
+        </w:rPr>
+        <w:t>ip</w:t>
+      </w:r>
+      <w:proofErr w:type="spellEnd"/>
+      <w:r>
+        <w:rPr>
+          <w:rFonts w:ascii="Times New Roman" w:eastAsia="Times New Roman" w:hAnsi="Times New Roman" w:cs="Times New Roman"/>
+          <w:kern w:val="0"/>
+          <w:sz w:val="24"/>
+          <w:szCs w:val="24"/>
+          <w14:ligatures w14:val="none"/>
+        </w:rPr>
+        <w:t xml:space="preserve"> address 192.168.2.1 255.255.255.0</w:t>
+      </w:r>
+    </w:p>
+    <w:p>
+      <w:pPr>
+        <w:numPr>
+          <w:ilvl w:val="1"/>
+          <w:numId w:val="5"/>
+        </w:numPr>
+        <w:spacing w:before="100" w:beforeAutospacing="1" w:after="100" w:afterAutospacing="1" w:line="240" w:lineRule="auto"/>
+        <w:rPr>
+          <w:rFonts w:ascii="Times New Roman" w:eastAsia="Times New Roman" w:hAnsi="Times New Roman" w:cs="Times New Roman"/>
+          <w:kern w:val="0"/>
+          <w:sz w:val="24"/>
+          <w:szCs w:val="24"/>
+          <w14:ligatures w14:val="none"/>
+        </w:rPr>
+      </w:pPr>
+      <w:r>
+        <w:rPr>
+          <w:rFonts w:ascii="Times New Roman" w:eastAsia="Times New Roman" w:hAnsi="Times New Roman" w:cs="Times New Roman"/>
+          <w:kern w:val="0"/>
+          <w:sz w:val="24"/>
+          <w:szCs w:val="24"/>
+          <w14:ligatures w14:val="none"/>
+        </w:rPr>
+        <w:t xml:space="preserve"> no shutdown</w:t>
+      </w:r>
+    </w:p>
+    <w:p>
+      <w:pPr>
+        <w:numPr>
+          <w:ilvl w:val="1"/>
+          <w:numId w:val="5"/>
+        </w:numPr>
+        <w:spacing w:before="100" w:beforeAutospacing="1" w:after="100" w:afterAutospacing="1" w:line="240" w:lineRule="auto"/>
+        <w:rPr>
+          <w:rFonts w:ascii="Times New Roman" w:eastAsia="Times New Roman" w:hAnsi="Times New Roman" w:cs="Times New Roman"/>
+          <w:kern w:val="0"/>
+          <w:sz w:val="24"/>
+          <w:szCs w:val="24"/>
+          <w14:ligatures w14:val="none"/>
+        </w:rPr>
+      </w:pPr>
+    </w:p>
+    <w:p>
+      <w:pPr>
+        <w:numPr>
+          <w:ilvl w:val="1"/>
+          <w:numId w:val="5"/>
+        </w:numPr>
+        <w:spacing w:before="100" w:beforeAutospacing="1" w:after="100" w:afterAutospacing="1" w:line="240" w:lineRule="auto"/>
+        <w:rPr>
+          <w:rFonts w:ascii="Times New Roman" w:eastAsia="Times New Roman" w:hAnsi="Times New Roman" w:cs="Times New Roman"/>
+          <w:kern w:val="0"/>
+          <w:sz w:val="24"/>
+          <w:szCs w:val="24"/>
+          <w14:ligatures w14:val="none"/>
+        </w:rPr>
+      </w:pPr>
+      <w:r>
+        <w:rPr>
+          <w:rFonts w:ascii="Times New Roman" w:eastAsia="Times New Roman" w:hAnsi="Times New Roman" w:cs="Times New Roman"/>
+          <w:kern w:val="0"/>
+          <w:sz w:val="24"/>
+          <w:szCs w:val="24"/>
+          <w14:ligatures w14:val="none"/>
+        </w:rPr>
+        <w:t>interface S0/0/0</w:t>
+      </w:r>
+    </w:p>
+    <w:p>
+      <w:pPr>
+        <w:numPr>
+          <w:ilvl w:val="1"/>
+          <w:numId w:val="5"/>
+        </w:numPr>
+        <w:spacing w:before="100" w:beforeAutospacing="1" w:after="100" w:afterAutospacing="1" w:line="240" w:lineRule="auto"/>
+        <w:rPr>
+          <w:rFonts w:ascii="Times New Roman" w:eastAsia="Times New Roman" w:hAnsi="Times New Roman" w:cs="Times New Roman"/>
+          <w:kern w:val="0"/>
+          <w:sz w:val="24"/>
+          <w:szCs w:val="24"/>
+          <w14:ligatures w14:val="none"/>
+        </w:rPr>
+      </w:pPr>
+      <w:r>
+        <w:rPr>
+          <w:rFonts w:ascii="Times New Roman" w:eastAsia="Times New Roman" w:hAnsi="Times New Roman" w:cs="Times New Roman"/>
+          <w:kern w:val="0"/>
+          <w:sz w:val="24"/>
+          <w:szCs w:val="24"/>
+          <w14:ligatures w14:val="none"/>
+        </w:rPr>
+        <w:t xml:space="preserve"> </w:t>
+      </w:r>
+      <w:proofErr w:type="spellStart"/>
+      <w:r>
+        <w:rPr>
+          <w:rFonts w:ascii="Times New Roman" w:eastAsia="Times New Roman" w:hAnsi="Times New Roman" w:cs="Times New Roman"/>
+          <w:kern w:val="0"/>
+          <w:sz w:val="24"/>
+          <w:szCs w:val="24"/>
+          <w14:ligatures w14:val="none"/>
+        </w:rPr>
+        <w:t>ip</w:t>
+      </w:r>
+      <w:proofErr w:type="spellEnd"/>
+      <w:r>
+        <w:rPr>
+          <w:rFonts w:ascii="Times New Roman" w:eastAsia="Times New Roman" w:hAnsi="Times New Roman" w:cs="Times New Roman"/>
+          <w:kern w:val="0"/>
+          <w:sz w:val="24"/>
+          <w:szCs w:val="24"/>
+          <w14:ligatures w14:val="none"/>
+        </w:rPr>
+        <w:t xml:space="preserve"> address 10.0.0.2 255.255.255.252</w:t>
+      </w:r>
+    </w:p>
+    <w:p>
+      <w:pPr>
+        <w:numPr>
+          <w:ilvl w:val="1"/>
+          <w:numId w:val="5"/>
+        </w:numPr>
+        <w:spacing w:before="100" w:beforeAutospacing="1" w:after="100" w:afterAutospacing="1" w:line="240" w:lineRule="auto"/>
+        <w:rPr>
+          <w:rFonts w:ascii="Times New Roman" w:eastAsia="Times New Roman" w:hAnsi="Times New Roman" w:cs="Times New Roman"/>
+          <w:kern w:val="0"/>
+          <w:sz w:val="24"/>
+          <w:szCs w:val="24"/>
+          <w14:ligatures w14:val="none"/>
+        </w:rPr>
+      </w:pPr>
+      <w:r>
+        <w:rPr>
+          <w:rFonts w:ascii="Times New Roman" w:eastAsia="Times New Roman" w:hAnsi="Times New Roman" w:cs="Times New Roman"/>
+          <w:kern w:val="0"/>
+          <w:sz w:val="24"/>
+          <w:szCs w:val="24"/>
+          <w14:ligatures w14:val="none"/>
+        </w:rPr>
+        <w:t xml:space="preserve"> no shutdown</w:t>
+      </w:r>
+    </w:p>
+    <w:p>
+      <w:pPr>
+        <w:numPr>
+          <w:ilvl w:val="1"/>
+          <w:numId w:val="5"/>
+        </w:numPr>
+        <w:spacing w:before="100" w:beforeAutospacing="1" w:after="100" w:afterAutospacing="1" w:line="240" w:lineRule="auto"/>
+        <w:rPr>
+          <w:rFonts w:ascii="Times New Roman" w:eastAsia="Times New Roman" w:hAnsi="Times New Roman" w:cs="Times New Roman"/>
+          <w:kern w:val="0"/>
+          <w:sz w:val="24"/>
+          <w:szCs w:val="24"/>
+          <w14:ligatures w14:val="none"/>
+        </w:rPr>
+      </w:pPr>
+    </w:p>
+    <w:p>
+      <w:pPr>
+        <w:numPr>
+          <w:ilvl w:val="1"/>
+          <w:numId w:val="5"/>
+        </w:numPr>
+        <w:spacing w:before="100" w:beforeAutospacing="1" w:after="100" w:afterAutospacing="1" w:line="240" w:lineRule="auto"/>
+        <w:rPr>
+          <w:rFonts w:ascii="Times New Roman" w:eastAsia="Times New Roman" w:hAnsi="Times New Roman" w:cs="Times New Roman"/>
+          <w:kern w:val="0"/>
+          <w:sz w:val="24"/>
+          <w:szCs w:val="24"/>
+          <w14:ligatures w14:val="none"/>
+        </w:rPr>
+      </w:pPr>
+      <w:r>
+        <w:rPr>
+          <w:rFonts w:ascii="Times New Roman" w:eastAsia="Times New Roman" w:hAnsi="Times New Roman" w:cs="Times New Roman"/>
+          <w:kern w:val="0"/>
+          <w:sz w:val="24"/>
+          <w:szCs w:val="24"/>
+          <w14:ligatures w14:val="none"/>
+        </w:rPr>
+        <w:t>interface S0/0/1</w:t>
+      </w:r>
+    </w:p>
+    <w:p>
+      <w:pPr>
+        <w:numPr>
+          <w:ilvl w:val="1"/>
+          <w:numId w:val="5"/>
+        </w:numPr>
+        <w:spacing w:before="100" w:beforeAutospacing="1" w:after="100" w:afterAutospacing="1" w:line="240" w:lineRule="auto"/>
+        <w:rPr>
+          <w:rFonts w:ascii="Times New Roman" w:eastAsia="Times New Roman" w:hAnsi="Times New Roman" w:cs="Times New Roman"/>
+          <w:kern w:val="0"/>
+          <w:sz w:val="24"/>
+          <w:szCs w:val="24"/>
+          <w14:ligatures w14:val="none"/>
+        </w:rPr>
+      </w:pPr>
+      <w:r>
+        <w:rPr>
+          <w:rFonts w:ascii="Times New Roman" w:eastAsia="Times New Roman" w:hAnsi="Times New Roman" w:cs="Times New Roman"/>
+          <w:kern w:val="0"/>
+          <w:sz w:val="24"/>
+          <w:szCs w:val="24"/>
+          <w14:ligatures w14:val="none"/>
+        </w:rPr>
+        <w:t xml:space="preserve"> </w:t>
+      </w:r>
+      <w:proofErr w:type="spellStart"/>
+      <w:r>
+        <w:rPr>
+          <w:rFonts w:ascii="Times New Roman" w:eastAsia="Times New Roman" w:hAnsi="Times New Roman" w:cs="Times New Roman"/>
+          <w:kern w:val="0"/>
+          <w:sz w:val="24"/>
+          <w:szCs w:val="24"/>
+          <w14:ligatures w14:val="none"/>
+        </w:rPr>
+        <w:t>ip</w:t>
+      </w:r>
+      <w:proofErr w:type="spellEnd"/>
+      <w:r>
+        <w:rPr>
+          <w:rFonts w:ascii="Times New Roman" w:eastAsia="Times New Roman" w:hAnsi="Times New Roman" w:cs="Times New Roman"/>
+          <w:kern w:val="0"/>
+          <w:sz w:val="24"/>
+          <w:szCs w:val="24"/>
+          <w14:ligatures w14:val="none"/>
+        </w:rPr>
+        <w:t xml:space="preserve"> address 10.0.0.6 255.255.255.252</w:t>
+      </w:r>
+    </w:p>
+    <w:p>
+      <w:pPr>
+        <w:numPr>
+          <w:ilvl w:val="1"/>
+          <w:numId w:val="5"/>
+        </w:numPr>
+        <w:spacing w:before="100" w:beforeAutospacing="1" w:after="100" w:afterAutospacing="1" w:line="240" w:lineRule="auto"/>
+        <w:rPr>
+          <w:rFonts w:ascii="Times New Roman" w:eastAsia="Times New Roman" w:hAnsi="Times New Roman" w:cs="Times New Roman"/>
+          <w:kern w:val="0"/>
+          <w:sz w:val="24"/>
+          <w:szCs w:val="24"/>
+          <w14:ligatures w14:val="none"/>
+        </w:rPr>
+      </w:pPr>
+      <w:r>
+        <w:rPr>
+          <w:rFonts w:ascii="Times New Roman" w:eastAsia="Times New Roman" w:hAnsi="Times New Roman" w:cs="Times New Roman"/>
+          <w:kern w:val="0"/>
+          <w:sz w:val="24"/>
+          <w:szCs w:val="24"/>
+          <w14:ligatures w14:val="none"/>
+        </w:rPr>
+        <w:t xml:space="preserve"> no shutdown</w:t>
+      </w:r>
+    </w:p>
+    <w:p>
+      <w:pPr>
+        <w:numPr>
+          <w:ilvl w:val="1"/>
+          <w:numId w:val="5"/>
+        </w:numPr>
+        <w:spacing w:before="100" w:beforeAutospacing="1" w:after="100" w:afterAutospacing="1" w:line="240" w:lineRule="auto"/>
+        <w:rPr>
+          <w:rFonts w:ascii="Times New Roman" w:eastAsia="Times New Roman" w:hAnsi="Times New Roman" w:cs="Times New Roman"/>
+          <w:kern w:val="0"/>
+          <w:sz w:val="24"/>
+          <w:szCs w:val="24"/>
+          <w14:ligatures w14:val="none"/>
+        </w:rPr>
+      </w:pPr>
+    </w:p>
+    <w:p>
+      <w:pPr>
+        <w:numPr>
+          <w:ilvl w:val="1"/>
+          <w:numId w:val="5"/>
+        </w:numPr>
+        <w:spacing w:before="100" w:beforeAutospacing="1" w:after="100" w:afterAutospacing="1" w:line="240" w:lineRule="auto"/>
+        <w:rPr>
+          <w:rFonts w:ascii="Times New Roman" w:eastAsia="Times New Roman" w:hAnsi="Times New Roman" w:cs="Times New Roman"/>
+          <w:kern w:val="0"/>
+          <w:sz w:val="24"/>
+          <w:szCs w:val="24"/>
+          <w14:ligatures w14:val="none"/>
+        </w:rPr>
+      </w:pPr>
+      <w:r>
+        <w:rPr>
+          <w:rFonts w:ascii="Times New Roman" w:eastAsia="Times New Roman" w:hAnsi="Times New Roman" w:cs="Times New Roman"/>
+          <w:kern w:val="0"/>
+          <w:sz w:val="24"/>
+          <w:szCs w:val="24"/>
+          <w14:ligatures w14:val="none"/>
+        </w:rPr>
+        <w:t># Enable routing protocol (e.g., OSPF)</w:t>
+      </w:r>
+    </w:p>
+    <w:p>
+      <w:pPr>
+        <w:numPr>
+          <w:ilvl w:val="1"/>
+          <w:numId w:val="5"/>
+        </w:numPr>
+        <w:spacing w:before="100" w:beforeAutospacing="1" w:after="100" w:afterAutospacing="1" w:line="240" w:lineRule="auto"/>
+        <w:rPr>
+          <w:rFonts w:ascii="Times New Roman" w:eastAsia="Times New Roman" w:hAnsi="Times New Roman" w:cs="Times New Roman"/>
+          <w:kern w:val="0"/>
+          <w:sz w:val="24"/>
+          <w:szCs w:val="24"/>
+          <w14:ligatures w14:val="none"/>
+        </w:rPr>
+      </w:pPr>
+      <w:r>
+        <w:rPr>
+          <w:rFonts w:ascii="Times New Roman" w:eastAsia="Times New Roman" w:hAnsi="Times New Roman" w:cs="Times New Roman"/>
+          <w:kern w:val="0"/>
+          <w:sz w:val="24"/>
+          <w:szCs w:val="24"/>
+          <w14:ligatures w14:val="none"/>
+        </w:rPr>
+        <w:t xml:space="preserve">router </w:t>
+      </w:r>
+      <w:proofErr w:type="spellStart"/>
+      <w:r>
+        <w:rPr>
+          <w:rFonts w:ascii="Times New Roman" w:eastAsia="Times New Roman" w:hAnsi="Times New Roman" w:cs="Times New Roman"/>
+          <w:kern w:val="0"/>
+          <w:sz w:val="24"/>
+          <w:szCs w:val="24"/>
+          <w14:ligatures w14:val="none"/>
+        </w:rPr>
+        <w:t>ospf</w:t>
+      </w:r>
+      <w:proofErr w:type="spellEnd"/>
+      <w:r>
+        <w:rPr>
+          <w:rFonts w:ascii="Times New Roman" w:eastAsia="Times New Roman" w:hAnsi="Times New Roman" w:cs="Times New Roman"/>
+          <w:kern w:val="0"/>
+          <w:sz w:val="24"/>
+          <w:szCs w:val="24"/>
+          <w14:ligatures w14:val="none"/>
+        </w:rPr>
+        <w:t xml:space="preserve"> 1</w:t>
+      </w:r>
+    </w:p>
+    <w:p>
+      <w:pPr>
+        <w:numPr>
+          <w:ilvl w:val="1"/>
+          <w:numId w:val="5"/>
+        </w:numPr>
+        <w:spacing w:before="100" w:beforeAutospacing="1" w:after="100" w:afterAutospacing="1" w:line="240" w:lineRule="auto"/>
+        <w:rPr>
+          <w:rFonts w:ascii="Times New Roman" w:eastAsia="Times New Roman" w:hAnsi="Times New Roman" w:cs="Times New Roman"/>
+          <w:kern w:val="0"/>
+          <w:sz w:val="24"/>
+          <w:szCs w:val="24"/>
+          <w14:ligatures w14:val="none"/>
+        </w:rPr>
+      </w:pPr>
+      <w:r>
+        <w:rPr>
+          <w:rFonts w:ascii="Times New Roman" w:eastAsia="Times New Roman" w:hAnsi="Times New Roman" w:cs="Times New Roman"/>
+          <w:kern w:val="0"/>
+          <w:sz w:val="24"/>
+          <w:szCs w:val="24"/>
+          <w14:ligatures w14:val="none"/>
+        </w:rPr>
+        <w:t xml:space="preserve"> network 192.168.2.0 0.0.0.255 area 0</w:t>
+      </w:r>
+    </w:p>
+    <w:p>
+      <w:pPr>
+        <w:numPr>
+          <w:ilvl w:val="1"/>
+          <w:numId w:val="5"/>
+        </w:numPr>
+        <w:spacing w:before="100" w:beforeAutospacing="1" w:after="100" w:afterAutospacing="1" w:line="240" w:lineRule="auto"/>
+        <w:rPr>
+          <w:rFonts w:ascii="Times New Roman" w:eastAsia="Times New Roman" w:hAnsi="Times New Roman" w:cs="Times New Roman"/>
+          <w:kern w:val="0"/>
+          <w:sz w:val="24"/>
+          <w:szCs w:val="24"/>
+          <w14:ligatures w14:val="none"/>
+        </w:rPr>
+      </w:pPr>
+      <w:r>
+        <w:rPr>
+          <w:rFonts w:ascii="Times New Roman" w:eastAsia="Times New Roman" w:hAnsi="Times New Roman" w:cs="Times New Roman"/>
+          <w:kern w:val="0"/>
+          <w:sz w:val="24"/>
+          <w:szCs w:val="24"/>
+          <w14:ligatures w14:val="none"/>
+        </w:rPr>
+        <w:t xml:space="preserve"> network 10.0.0.0 0.0.0.3 area 0</w:t>
+      </w:r>
+    </w:p>
+    <w:p>
+      <w:pPr>
+        <w:numPr>
+          <w:ilvl w:val="1"/>
+          <w:numId w:val="5"/>
+        </w:numPr>
+        <w:spacing w:before="100" w:beforeAutospacing="1" w:after="100" w:afterAutospacing="1" w:line="240" w:lineRule="auto"/>
+        <w:rPr>
+          <w:rFonts w:ascii="Times New Roman" w:eastAsia="Times New Roman" w:hAnsi="Times New Roman" w:cs="Times New Roman"/>
+          <w:kern w:val="0"/>
+          <w:sz w:val="24"/>
+          <w:szCs w:val="24"/>
+          <w14:ligatures w14:val="none"/>
+        </w:rPr>
+      </w:pPr>
+      <w:r>
+        <w:rPr>
+          <w:rFonts w:ascii="Times New Roman" w:eastAsia="Times New Roman" w:hAnsi="Times New Roman" w:cs="Times New Roman"/>
+          <w:kern w:val="0"/>
+          <w:sz w:val="24"/>
+          <w:szCs w:val="24"/>
+          <w14:ligatures w14:val="none"/>
+        </w:rPr>
+        <w:t xml:space="preserve"> network 10.0.0.4 0.0.0.3 area 0</w:t>
+      </w:r>
+    </w:p>
+    <w:p>
+      <w:pPr>
+        <w:numPr>
+          <w:ilvl w:val="1"/>
+          <w:numId w:val="5"/>
+        </w:numPr>
+        <w:spacing w:before="100" w:beforeAutospacing="1" w:after="100" w:afterAutospacing="1" w:line="240" w:lineRule="auto"/>
+        <w:rPr>
+          <w:rFonts w:ascii="Times New Roman" w:eastAsia="Times New Roman" w:hAnsi="Times New Roman" w:cs="Times New Roman"/>
+          <w:kern w:val="0"/>
+          <w:sz w:val="24"/>
+          <w:szCs w:val="24"/>
+          <w14:ligatures w14:val="none"/>
+        </w:rPr>
+      </w:pPr>
+      <w:r>
+        <w:rPr>
+          <w:rFonts w:ascii="Times New Roman" w:eastAsia="Times New Roman" w:hAnsi="Times New Roman" w:cs="Times New Roman"/>
+          <w:kern w:val="0"/>
+          <w:sz w:val="24"/>
+          <w:szCs w:val="24"/>
+          <w14:ligatures w14:val="none"/>
+        </w:rPr>
+        <w:t xml:space="preserve">Use tools like </w:t>
+      </w:r>
+      <w:r>
+        <w:rPr>
+          <w:rFonts w:ascii="Times New Roman" w:eastAsia="Times New Roman" w:hAnsi="Times New Roman" w:cs="Times New Roman"/>
+          <w:kern w:val="0"/>
+          <w:sz w:val="24"/>
+          <w:szCs w:val="24"/>
+          <w14:ligatures w14:val="none"/>
+        </w:rPr>
+        <w:t xml:space="preserve">Wireshark </w:t>
+      </w:r>
+      <w:r>
+        <w:rPr>
+          <w:rFonts w:ascii="Times New Roman" w:eastAsia="Times New Roman" w:hAnsi="Times New Roman" w:cs="Times New Roman"/>
+          <w:kern w:val="0"/>
+          <w:sz w:val="24"/>
+          <w:szCs w:val="24"/>
+          <w14:ligatures w14:val="none"/>
+        </w:rPr>
+        <w:t>for real-time network monitoring.</w:t>
+      </w:r>
+    </w:p>
+    <w:p>
+      <w:pPr>
+        <w:spacing w:before="100" w:beforeAutospacing="1" w:after="100" w:afterAutospacing="1" w:line="240" w:lineRule="auto"/>
+        <w:ind w:left="1080"/>
+        <w:jc w:val="both"/>
+        <w:rPr>
+          <w:rFonts w:ascii="Times New Roman" w:eastAsia="Times New Roman" w:hAnsi="Times New Roman" w:cs="Times New Roman"/>
+          <w:kern w:val="0"/>
+          <w:sz w:val="24"/>
+          <w:szCs w:val="24"/>
+          <w14:ligatures w14:val="none"/>
+        </w:rPr>
+      </w:pPr>
     </w:p>
     <w:p>
       <w:pPr>
@@ -2231,6 +4444,421 @@
     </w:lvl>
   </w:abstractNum>
   <w:abstractNum w:abstractNumId="3" w15:restartNumberingAfterBreak="0">
+    <w:nsid w:val="39871E30"/>
+    <w:multiLevelType w:val="multilevel"/>
+    <w:tmpl w:val="847021F8"/>
+    <w:lvl w:ilvl="0">
+      <w:start w:val="1"/>
+      <w:numFmt w:val="bullet"/>
+      <w:lvlText w:val=""/>
+      <w:lvlJc w:val="left"/>
+      <w:pPr>
+        <w:tabs>
+          <w:tab w:val="num" w:pos="720"/>
+        </w:tabs>
+        <w:ind w:left="720" w:hanging="360"/>
+      </w:pPr>
+      <w:rPr>
+        <w:rFonts w:ascii="Symbol" w:hAnsi="Symbol" w:hint="default"/>
+        <w:sz w:val="20"/>
+      </w:rPr>
+    </w:lvl>
+    <w:lvl w:ilvl="1">
+      <w:start w:val="1"/>
+      <w:numFmt w:val="bullet"/>
+      <w:lvlText w:val="o"/>
+      <w:lvlJc w:val="left"/>
+      <w:pPr>
+        <w:tabs>
+          <w:tab w:val="num" w:pos="1440"/>
+        </w:tabs>
+        <w:ind w:left="1440" w:hanging="360"/>
+      </w:pPr>
+      <w:rPr>
+        <w:rFonts w:ascii="Courier New" w:hAnsi="Courier New" w:hint="default"/>
+        <w:sz w:val="20"/>
+      </w:rPr>
+    </w:lvl>
+    <w:lvl w:ilvl="2" w:tentative="1">
+      <w:start w:val="1"/>
+      <w:numFmt w:val="bullet"/>
+      <w:lvlText w:val=""/>
+      <w:lvlJc w:val="left"/>
+      <w:pPr>
+        <w:tabs>
+          <w:tab w:val="num" w:pos="2160"/>
+        </w:tabs>
+        <w:ind w:left="2160" w:hanging="360"/>
+      </w:pPr>
+      <w:rPr>
+        <w:rFonts w:ascii="Wingdings" w:hAnsi="Wingdings" w:hint="default"/>
+        <w:sz w:val="20"/>
+      </w:rPr>
+    </w:lvl>
+    <w:lvl w:ilvl="3" w:tentative="1">
+      <w:start w:val="1"/>
+      <w:numFmt w:val="bullet"/>
+      <w:lvlText w:val=""/>
+      <w:lvlJc w:val="left"/>
+      <w:pPr>
+        <w:tabs>
+          <w:tab w:val="num" w:pos="2880"/>
+        </w:tabs>
+        <w:ind w:left="2880" w:hanging="360"/>
+      </w:pPr>
+      <w:rPr>
+        <w:rFonts w:ascii="Wingdings" w:hAnsi="Wingdings" w:hint="default"/>
+        <w:sz w:val="20"/>
+      </w:rPr>
+    </w:lvl>
+    <w:lvl w:ilvl="4" w:tentative="1">
+      <w:start w:val="1"/>
+      <w:numFmt w:val="bullet"/>
+      <w:lvlText w:val=""/>
+      <w:lvlJc w:val="left"/>
+      <w:pPr>
+        <w:tabs>
+          <w:tab w:val="num" w:pos="3600"/>
+        </w:tabs>
+        <w:ind w:left="3600" w:hanging="360"/>
+      </w:pPr>
+      <w:rPr>
+        <w:rFonts w:ascii="Wingdings" w:hAnsi="Wingdings" w:hint="default"/>
+        <w:sz w:val="20"/>
+      </w:rPr>
+    </w:lvl>
+    <w:lvl w:ilvl="5" w:tentative="1">
+      <w:start w:val="1"/>
+      <w:numFmt w:val="bullet"/>
+      <w:lvlText w:val=""/>
+      <w:lvlJc w:val="left"/>
+      <w:pPr>
+        <w:tabs>
+          <w:tab w:val="num" w:pos="4320"/>
+        </w:tabs>
+        <w:ind w:left="4320" w:hanging="360"/>
+      </w:pPr>
+      <w:rPr>
+        <w:rFonts w:ascii="Wingdings" w:hAnsi="Wingdings" w:hint="default"/>
+        <w:sz w:val="20"/>
+      </w:rPr>
+    </w:lvl>
+    <w:lvl w:ilvl="6" w:tentative="1">
+      <w:start w:val="1"/>
+      <w:numFmt w:val="bullet"/>
+      <w:lvlText w:val=""/>
+      <w:lvlJc w:val="left"/>
+      <w:pPr>
+        <w:tabs>
+          <w:tab w:val="num" w:pos="5040"/>
+        </w:tabs>
+        <w:ind w:left="5040" w:hanging="360"/>
+      </w:pPr>
+      <w:rPr>
+        <w:rFonts w:ascii="Wingdings" w:hAnsi="Wingdings" w:hint="default"/>
+        <w:sz w:val="20"/>
+      </w:rPr>
+    </w:lvl>
+    <w:lvl w:ilvl="7" w:tentative="1">
+      <w:start w:val="1"/>
+      <w:numFmt w:val="bullet"/>
+      <w:lvlText w:val=""/>
+      <w:lvlJc w:val="left"/>
+      <w:pPr>
+        <w:tabs>
+          <w:tab w:val="num" w:pos="5760"/>
+        </w:tabs>
+        <w:ind w:left="5760" w:hanging="360"/>
+      </w:pPr>
+      <w:rPr>
+        <w:rFonts w:ascii="Wingdings" w:hAnsi="Wingdings" w:hint="default"/>
+        <w:sz w:val="20"/>
+      </w:rPr>
+    </w:lvl>
+    <w:lvl w:ilvl="8" w:tentative="1">
+      <w:start w:val="1"/>
+      <w:numFmt w:val="bullet"/>
+      <w:lvlText w:val=""/>
+      <w:lvlJc w:val="left"/>
+      <w:pPr>
+        <w:tabs>
+          <w:tab w:val="num" w:pos="6480"/>
+        </w:tabs>
+        <w:ind w:left="6480" w:hanging="360"/>
+      </w:pPr>
+      <w:rPr>
+        <w:rFonts w:ascii="Wingdings" w:hAnsi="Wingdings" w:hint="default"/>
+        <w:sz w:val="20"/>
+      </w:rPr>
+    </w:lvl>
+  </w:abstractNum>
+  <w:abstractNum w:abstractNumId="4" w15:restartNumberingAfterBreak="0">
+    <w:nsid w:val="64FE2D1B"/>
+    <w:multiLevelType w:val="multilevel"/>
+    <w:tmpl w:val="4D8A1C4E"/>
+    <w:lvl w:ilvl="0">
+      <w:start w:val="1"/>
+      <w:numFmt w:val="bullet"/>
+      <w:lvlText w:val=""/>
+      <w:lvlJc w:val="left"/>
+      <w:pPr>
+        <w:tabs>
+          <w:tab w:val="num" w:pos="720"/>
+        </w:tabs>
+        <w:ind w:left="720" w:hanging="360"/>
+      </w:pPr>
+      <w:rPr>
+        <w:rFonts w:ascii="Symbol" w:hAnsi="Symbol" w:hint="default"/>
+        <w:sz w:val="20"/>
+      </w:rPr>
+    </w:lvl>
+    <w:lvl w:ilvl="1">
+      <w:start w:val="1"/>
+      <w:numFmt w:val="bullet"/>
+      <w:lvlText w:val="o"/>
+      <w:lvlJc w:val="left"/>
+      <w:pPr>
+        <w:tabs>
+          <w:tab w:val="num" w:pos="1440"/>
+        </w:tabs>
+        <w:ind w:left="1440" w:hanging="360"/>
+      </w:pPr>
+      <w:rPr>
+        <w:rFonts w:ascii="Courier New" w:hAnsi="Courier New" w:hint="default"/>
+        <w:sz w:val="20"/>
+      </w:rPr>
+    </w:lvl>
+    <w:lvl w:ilvl="2" w:tentative="1">
+      <w:start w:val="1"/>
+      <w:numFmt w:val="bullet"/>
+      <w:lvlText w:val=""/>
+      <w:lvlJc w:val="left"/>
+      <w:pPr>
+        <w:tabs>
+          <w:tab w:val="num" w:pos="2160"/>
+        </w:tabs>
+        <w:ind w:left="2160" w:hanging="360"/>
+      </w:pPr>
+      <w:rPr>
+        <w:rFonts w:ascii="Wingdings" w:hAnsi="Wingdings" w:hint="default"/>
+        <w:sz w:val="20"/>
+      </w:rPr>
+    </w:lvl>
+    <w:lvl w:ilvl="3" w:tentative="1">
+      <w:start w:val="1"/>
+      <w:numFmt w:val="bullet"/>
+      <w:lvlText w:val=""/>
+      <w:lvlJc w:val="left"/>
+      <w:pPr>
+        <w:tabs>
+          <w:tab w:val="num" w:pos="2880"/>
+        </w:tabs>
+        <w:ind w:left="2880" w:hanging="360"/>
+      </w:pPr>
+      <w:rPr>
+        <w:rFonts w:ascii="Wingdings" w:hAnsi="Wingdings" w:hint="default"/>
+        <w:sz w:val="20"/>
+      </w:rPr>
+    </w:lvl>
+    <w:lvl w:ilvl="4" w:tentative="1">
+      <w:start w:val="1"/>
+      <w:numFmt w:val="bullet"/>
+      <w:lvlText w:val=""/>
+      <w:lvlJc w:val="left"/>
+      <w:pPr>
+        <w:tabs>
+          <w:tab w:val="num" w:pos="3600"/>
+        </w:tabs>
+        <w:ind w:left="3600" w:hanging="360"/>
+      </w:pPr>
+      <w:rPr>
+        <w:rFonts w:ascii="Wingdings" w:hAnsi="Wingdings" w:hint="default"/>
+        <w:sz w:val="20"/>
+      </w:rPr>
+    </w:lvl>
+    <w:lvl w:ilvl="5" w:tentative="1">
+      <w:start w:val="1"/>
+      <w:numFmt w:val="bullet"/>
+      <w:lvlText w:val=""/>
+      <w:lvlJc w:val="left"/>
+      <w:pPr>
+        <w:tabs>
+          <w:tab w:val="num" w:pos="4320"/>
+        </w:tabs>
+        <w:ind w:left="4320" w:hanging="360"/>
+      </w:pPr>
+      <w:rPr>
+        <w:rFonts w:ascii="Wingdings" w:hAnsi="Wingdings" w:hint="default"/>
+        <w:sz w:val="20"/>
+      </w:rPr>
+    </w:lvl>
+    <w:lvl w:ilvl="6" w:tentative="1">
+      <w:start w:val="1"/>
+      <w:numFmt w:val="bullet"/>
+      <w:lvlText w:val=""/>
+      <w:lvlJc w:val="left"/>
+      <w:pPr>
+        <w:tabs>
+          <w:tab w:val="num" w:pos="5040"/>
+        </w:tabs>
+        <w:ind w:left="5040" w:hanging="360"/>
+      </w:pPr>
+      <w:rPr>
+        <w:rFonts w:ascii="Wingdings" w:hAnsi="Wingdings" w:hint="default"/>
+        <w:sz w:val="20"/>
+      </w:rPr>
+    </w:lvl>
+    <w:lvl w:ilvl="7" w:tentative="1">
+      <w:start w:val="1"/>
+      <w:numFmt w:val="bullet"/>
+      <w:lvlText w:val=""/>
+      <w:lvlJc w:val="left"/>
+      <w:pPr>
+        <w:tabs>
+          <w:tab w:val="num" w:pos="5760"/>
+        </w:tabs>
+        <w:ind w:left="5760" w:hanging="360"/>
+      </w:pPr>
+      <w:rPr>
+        <w:rFonts w:ascii="Wingdings" w:hAnsi="Wingdings" w:hint="default"/>
+        <w:sz w:val="20"/>
+      </w:rPr>
+    </w:lvl>
+    <w:lvl w:ilvl="8" w:tentative="1">
+      <w:start w:val="1"/>
+      <w:numFmt w:val="bullet"/>
+      <w:lvlText w:val=""/>
+      <w:lvlJc w:val="left"/>
+      <w:pPr>
+        <w:tabs>
+          <w:tab w:val="num" w:pos="6480"/>
+        </w:tabs>
+        <w:ind w:left="6480" w:hanging="360"/>
+      </w:pPr>
+      <w:rPr>
+        <w:rFonts w:ascii="Wingdings" w:hAnsi="Wingdings" w:hint="default"/>
+        <w:sz w:val="20"/>
+      </w:rPr>
+    </w:lvl>
+  </w:abstractNum>
+  <w:abstractNum w:abstractNumId="5" w15:restartNumberingAfterBreak="0">
+    <w:nsid w:val="70303086"/>
+    <w:multiLevelType w:val="multilevel"/>
+    <w:tmpl w:val="9AB4874A"/>
+    <w:lvl w:ilvl="0">
+      <w:start w:val="1"/>
+      <w:numFmt w:val="decimal"/>
+      <w:lvlText w:val="%1."/>
+      <w:lvlJc w:val="left"/>
+      <w:pPr>
+        <w:tabs>
+          <w:tab w:val="num" w:pos="720"/>
+        </w:tabs>
+        <w:ind w:left="720" w:hanging="360"/>
+      </w:pPr>
+    </w:lvl>
+    <w:lvl w:ilvl="1">
+      <w:start w:val="1"/>
+      <w:numFmt w:val="bullet"/>
+      <w:lvlText w:val="o"/>
+      <w:lvlJc w:val="left"/>
+      <w:pPr>
+        <w:tabs>
+          <w:tab w:val="num" w:pos="1440"/>
+        </w:tabs>
+        <w:ind w:left="1440" w:hanging="360"/>
+      </w:pPr>
+      <w:rPr>
+        <w:rFonts w:ascii="Courier New" w:hAnsi="Courier New" w:hint="default"/>
+        <w:sz w:val="20"/>
+      </w:rPr>
+    </w:lvl>
+    <w:lvl w:ilvl="2" w:tentative="1">
+      <w:start w:val="1"/>
+      <w:numFmt w:val="decimal"/>
+      <w:lvlText w:val="%3."/>
+      <w:lvlJc w:val="left"/>
+      <w:pPr>
+        <w:tabs>
+          <w:tab w:val="num" w:pos="2160"/>
+        </w:tabs>
+        <w:ind w:left="2160" w:hanging="360"/>
+      </w:pPr>
+    </w:lvl>
+    <w:lvl w:ilvl="3" w:tentative="1">
+      <w:start w:val="1"/>
+      <w:numFmt w:val="decimal"/>
+      <w:lvlText w:val="%4."/>
+      <w:lvlJc w:val="left"/>
+      <w:pPr>
+        <w:tabs>
+          <w:tab w:val="num" w:pos="2880"/>
+        </w:tabs>
+        <w:ind w:left="2880" w:hanging="360"/>
+      </w:pPr>
+    </w:lvl>
+    <w:lvl w:ilvl="4" w:tentative="1">
+      <w:start w:val="1"/>
+      <w:numFmt w:val="decimal"/>
+      <w:lvlText w:val="%5."/>
+      <w:lvlJc w:val="left"/>
+      <w:pPr>
+        <w:tabs>
+          <w:tab w:val="num" w:pos="3600"/>
+        </w:tabs>
+        <w:ind w:left="3600" w:hanging="360"/>
+      </w:pPr>
+    </w:lvl>
+    <w:lvl w:ilvl="5" w:tentative="1">
+      <w:start w:val="1"/>
+      <w:numFmt w:val="decimal"/>
+      <w:lvlText w:val="%6."/>
+      <w:lvlJc w:val="left"/>
+      <w:pPr>
+        <w:tabs>
+          <w:tab w:val="num" w:pos="4320"/>
+        </w:tabs>
+        <w:ind w:left="4320" w:hanging="360"/>
+      </w:pPr>
+    </w:lvl>
+    <w:lvl w:ilvl="6" w:tentative="1">
+      <w:start w:val="1"/>
+      <w:numFmt w:val="decimal"/>
+      <w:lvlText w:val="%7."/>
+      <w:lvlJc w:val="left"/>
+      <w:pPr>
+        <w:tabs>
+          <w:tab w:val="num" w:pos="5040"/>
+        </w:tabs>
+        <w:ind w:left="5040" w:hanging="360"/>
+      </w:pPr>
+    </w:lvl>
+    <w:lvl w:ilvl="7" w:tentative="1">
+      <w:start w:val="1"/>
+      <w:numFmt w:val="decimal"/>
+      <w:lvlText w:val="%8."/>
+      <w:lvlJc w:val="left"/>
+      <w:pPr>
+        <w:tabs>
+          <w:tab w:val="num" w:pos="5760"/>
+        </w:tabs>
+        <w:ind w:left="5760" w:hanging="360"/>
+      </w:pPr>
+    </w:lvl>
+    <w:lvl w:ilvl="8" w:tentative="1">
+      <w:start w:val="1"/>
+      <w:numFmt w:val="decimal"/>
+      <w:lvlText w:val="%9."/>
+      <w:lvlJc w:val="left"/>
+      <w:pPr>
+        <w:tabs>
+          <w:tab w:val="num" w:pos="6480"/>
+        </w:tabs>
+        <w:ind w:left="6480" w:hanging="360"/>
+      </w:pPr>
+    </w:lvl>
+  </w:abstractNum>
+  <w:abstractNum w:abstractNumId="6" w15:restartNumberingAfterBreak="0">
     <w:nsid w:val="70DF5A8D"/>
     <w:multiLevelType w:val="multilevel"/>
     <w:tmpl w:val="13F0551A"/>
@@ -2347,7 +4975,7 @@
       </w:pPr>
     </w:lvl>
   </w:abstractNum>
-  <w:abstractNum w:abstractNumId="4" w15:restartNumberingAfterBreak="0">
+  <w:abstractNum w:abstractNumId="7" w15:restartNumberingAfterBreak="0">
     <w:nsid w:val="7C245533"/>
     <w:multiLevelType w:val="multilevel"/>
     <w:tmpl w:val="B4F830AE"/>
@@ -2465,19 +5093,28 @@
     </w:lvl>
   </w:abstractNum>
   <w:num w:numId="1" w16cid:durableId="195043050">
-    <w:abstractNumId w:val="3"/>
+    <w:abstractNumId w:val="6"/>
   </w:num>
   <w:num w:numId="2" w16cid:durableId="1719086549">
     <w:abstractNumId w:val="2"/>
   </w:num>
   <w:num w:numId="3" w16cid:durableId="62066939">
-    <w:abstractNumId w:val="4"/>
+    <w:abstractNumId w:val="7"/>
   </w:num>
   <w:num w:numId="4" w16cid:durableId="1639141724">
     <w:abstractNumId w:val="1"/>
   </w:num>
   <w:num w:numId="5" w16cid:durableId="899024477">
     <w:abstractNumId w:val="0"/>
+  </w:num>
+  <w:num w:numId="6" w16cid:durableId="1171523668">
+    <w:abstractNumId w:val="5"/>
+  </w:num>
+  <w:num w:numId="7" w16cid:durableId="1083181071">
+    <w:abstractNumId w:val="3"/>
+  </w:num>
+  <w:num w:numId="8" w16cid:durableId="350762644">
+    <w:abstractNumId w:val="4"/>
   </w:num>
 </w:numbering>
 </file>
@@ -2886,7 +5523,6 @@
   <w:style w:type="character" w:default="1" w:styleId="DefaultParagraphFont">
     <w:name w:val="Default Paragraph Font"/>
     <w:uiPriority w:val="1"/>
-    <w:semiHidden/>
     <w:unhideWhenUsed/>
   </w:style>
   <w:style w:type="table" w:default="1" w:styleId="TableNormal">
